--- a/document/딥러닝_테크_트리(이활석님).docx
+++ b/document/딥러닝_테크_트리(이활석님).docx
@@ -15,17 +15,6 @@
         <w:textAlignment w:val="center"/>
         <w:outlineLvl w:val="4"/>
         <w:rPr>
-          <w:rFonts w:ascii="inherit" w:eastAsia="굴림" w:hAnsi="inherit" w:cs="Helvetica"/>
-          <w:b/>
-          <w:bCs/>
-          <w:color w:val="90949C"/>
-          <w:kern w:val="0"/>
-          <w:sz w:val="21"/>
-          <w:szCs w:val="21"/>
-        </w:rPr>
-      </w:pPr>
-      <w:r>
-        <w:rPr>
           <w:rFonts w:ascii="inherit" w:eastAsia="굴림" w:hAnsi="inherit" w:cs="Helvetica" w:hint="eastAsia"/>
           <w:b/>
           <w:bCs/>
@@ -34,57 +23,22 @@
           <w:sz w:val="21"/>
           <w:szCs w:val="21"/>
         </w:rPr>
-        <w:fldChar w:fldCharType="begin"/>
-      </w:r>
-      <w:r>
-        <w:rPr>
-          <w:rFonts w:ascii="inherit" w:eastAsia="굴림" w:hAnsi="inherit" w:cs="Helvetica" w:hint="eastAsia"/>
-          <w:b/>
-          <w:bCs/>
-          <w:color w:val="90949C"/>
-          <w:kern w:val="0"/>
-          <w:sz w:val="21"/>
-          <w:szCs w:val="21"/>
-        </w:rPr>
-        <w:instrText xml:space="preserve"> HYPERLINK "https://www.facebook.com/hwalsuk.lee?fref=gs&amp;hc_ref=ARSaR0ABRIXRxbyS-BE6JC7SDLq-jTeRkKSbepzCxMIFVVNYm3eBwu7NMyVKhjYLyTU&amp;dti=255834461424286&amp;hc_location=group" </w:instrText>
-      </w:r>
-      <w:r>
-        <w:rPr>
-          <w:rFonts w:ascii="inherit" w:eastAsia="굴림" w:hAnsi="inherit" w:cs="Helvetica" w:hint="eastAsia"/>
-          <w:b/>
-          <w:bCs/>
-          <w:color w:val="90949C"/>
-          <w:kern w:val="0"/>
-          <w:sz w:val="21"/>
-          <w:szCs w:val="21"/>
-        </w:rPr>
-        <w:fldChar w:fldCharType="separate"/>
-      </w:r>
-      <w:r>
-        <w:rPr>
-          <w:rFonts w:ascii="inherit" w:eastAsia="굴림" w:hAnsi="inherit" w:cs="Helvetica"/>
-          <w:b/>
-          <w:bCs/>
-          <w:color w:val="365899"/>
-          <w:kern w:val="0"/>
-          <w:sz w:val="21"/>
-          <w:szCs w:val="21"/>
-          <w:u w:val="single"/>
-        </w:rPr>
-        <w:t>Hwalsuk Lee</w:t>
-      </w:r>
-      <w:r>
-        <w:rPr>
-          <w:rFonts w:ascii="inherit" w:eastAsia="굴림" w:hAnsi="inherit" w:cs="Helvetica" w:hint="eastAsia"/>
-          <w:b/>
-          <w:bCs/>
-          <w:color w:val="90949C"/>
-          <w:kern w:val="0"/>
-          <w:sz w:val="21"/>
-          <w:szCs w:val="21"/>
-        </w:rPr>
-        <w:fldChar w:fldCharType="end"/>
-      </w:r>
+      </w:pPr>
+      <w:hyperlink r:id="rId4" w:history="1">
+        <w:r>
+          <w:rPr>
+            <w:rFonts w:ascii="inherit" w:eastAsia="굴림" w:hAnsi="inherit" w:cs="Helvetica"/>
+            <w:b/>
+            <w:bCs/>
+            <w:color w:val="365899"/>
+            <w:kern w:val="0"/>
+            <w:sz w:val="21"/>
+            <w:szCs w:val="21"/>
+            <w:u w:val="single"/>
+          </w:rPr>
+          <w:t>Hwalsuk Lee</w:t>
+        </w:r>
+      </w:hyperlink>
     </w:p>
     <w:p>
       <w:pPr>
@@ -125,13 +79,14 @@
         <w:shd w:val="clear" w:color="auto" w:fill="FFFFFF"/>
         <w:spacing w:before="0" w:beforeAutospacing="0" w:after="90" w:afterAutospacing="0"/>
         <w:rPr>
-          <w:rFonts w:ascii="Helvetica" w:hAnsi="Helvetica" w:cs="Helvetica"/>
-          <w:color w:val="1D2129"/>
+          <w:rStyle w:val="58cm"/>
+          <w:rFonts w:ascii="inherit" w:hAnsi="inherit" w:cs="Helvetica"/>
+          <w:color w:val="365899"/>
           <w:sz w:val="21"/>
           <w:szCs w:val="21"/>
         </w:rPr>
       </w:pPr>
-      <w:hyperlink r:id="rId4" w:history="1">
+      <w:hyperlink r:id="rId5" w:history="1">
         <w:r>
           <w:rPr>
             <w:rFonts w:ascii="inherit" w:hAnsi="inherit" w:cs="Helvetica"/>
@@ -153,7 +108,7 @@
         </w:rPr>
         <w:t> · </w:t>
       </w:r>
-      <w:hyperlink r:id="rId5" w:history="1">
+      <w:hyperlink r:id="rId6" w:history="1">
         <w:r>
           <w:rPr>
             <w:rFonts w:ascii="inherit" w:hAnsi="inherit" w:cs="Helvetica"/>
@@ -191,7 +146,7 @@
           <w:t>일</w:t>
         </w:r>
       </w:hyperlink>
-      <w:hyperlink r:id="rId6" w:history="1">
+      <w:hyperlink r:id="rId7" w:history="1">
         <w:r>
           <w:rPr>
             <w:rStyle w:val="58cl"/>
@@ -242,7 +197,7 @@
         </w:rPr>
         <w:t> </w:t>
       </w:r>
-      <w:hyperlink r:id="rId7" w:history="1">
+      <w:hyperlink r:id="rId8" w:history="1">
         <w:r>
           <w:rPr>
             <w:rStyle w:val="58cl"/>
@@ -273,7 +228,7 @@
         </w:rPr>
         <w:t> </w:t>
       </w:r>
-      <w:hyperlink r:id="rId8" w:history="1">
+      <w:hyperlink r:id="rId9" w:history="1">
         <w:r>
           <w:rPr>
             <w:rStyle w:val="58cl"/>
@@ -314,7 +269,7 @@
         </w:rPr>
         <w:t> </w:t>
       </w:r>
-      <w:hyperlink r:id="rId9" w:history="1">
+      <w:hyperlink r:id="rId10" w:history="1">
         <w:r>
           <w:rPr>
             <w:rStyle w:val="58cl"/>
@@ -345,7 +300,7 @@
         </w:rPr>
         <w:t> </w:t>
       </w:r>
-      <w:hyperlink r:id="rId10" w:history="1">
+      <w:hyperlink r:id="rId11" w:history="1">
         <w:r>
           <w:rPr>
             <w:rStyle w:val="58cl"/>
@@ -380,7 +335,7 @@
           <w:szCs w:val="21"/>
         </w:rPr>
       </w:pPr>
-      <w:hyperlink r:id="rId11" w:history="1">
+      <w:hyperlink r:id="rId12" w:history="1">
         <w:r>
           <w:rPr>
             <w:rStyle w:val="a3"/>
@@ -395,7 +350,6 @@
           <w:t>Hwalsuk Lee</w:t>
         </w:r>
       </w:hyperlink>
-      <w:proofErr w:type="gramStart"/>
       <w:r>
         <w:rPr>
           <w:rFonts w:ascii="Helvetica" w:hAnsi="Helvetica" w:cs="Helvetica"/>
@@ -416,175 +370,7 @@
         </w:rPr>
         <w:t> </w:t>
       </w:r>
-      <w:proofErr w:type="gramEnd"/>
-      <w:r>
-        <w:rPr>
-          <w:rStyle w:val="uficommentbody"/>
-          <w:rFonts w:ascii="inherit" w:hAnsi="inherit" w:cs="Helvetica" w:hint="eastAsia"/>
-          <w:color w:val="1D2129"/>
-          <w:sz w:val="18"/>
-          <w:szCs w:val="18"/>
-          <w:shd w:val="clear" w:color="auto" w:fill="F6F7F9"/>
-        </w:rPr>
-        <w:fldChar w:fldCharType="begin"/>
-      </w:r>
-      <w:r>
-        <w:rPr>
-          <w:rStyle w:val="uficommentbody"/>
-          <w:rFonts w:ascii="inherit" w:hAnsi="inherit" w:cs="Helvetica" w:hint="eastAsia"/>
-          <w:color w:val="1D2129"/>
-          <w:sz w:val="18"/>
-          <w:szCs w:val="18"/>
-          <w:shd w:val="clear" w:color="auto" w:fill="F6F7F9"/>
-        </w:rPr>
-        <w:instrText xml:space="preserve"> HYPERLINK "https://www.facebook.com/zzehqlzz?fref=gc&amp;dti=255834461424286&amp;hc_location=ufi" \t "_blank" </w:instrText>
-      </w:r>
-      <w:r>
-        <w:rPr>
-          <w:rStyle w:val="uficommentbody"/>
-          <w:rFonts w:ascii="inherit" w:hAnsi="inherit" w:cs="Helvetica" w:hint="eastAsia"/>
-          <w:color w:val="1D2129"/>
-          <w:sz w:val="18"/>
-          <w:szCs w:val="18"/>
-          <w:shd w:val="clear" w:color="auto" w:fill="F6F7F9"/>
-        </w:rPr>
-        <w:fldChar w:fldCharType="separate"/>
-      </w:r>
-      <w:r>
-        <w:rPr>
-          <w:rStyle w:val="a3"/>
-          <w:rFonts w:ascii="inherit" w:hAnsi="inherit" w:cs="Helvetica"/>
-          <w:color w:val="365899"/>
-          <w:sz w:val="18"/>
-          <w:szCs w:val="18"/>
-          <w:shd w:val="clear" w:color="auto" w:fill="F6F7F9"/>
-        </w:rPr>
-        <w:t>이도엽</w:t>
-      </w:r>
-      <w:r>
-        <w:rPr>
-          <w:rStyle w:val="uficommentbody"/>
-          <w:rFonts w:ascii="inherit" w:hAnsi="inherit" w:cs="Helvetica" w:hint="eastAsia"/>
-          <w:color w:val="1D2129"/>
-          <w:sz w:val="18"/>
-          <w:szCs w:val="18"/>
-          <w:shd w:val="clear" w:color="auto" w:fill="F6F7F9"/>
-        </w:rPr>
-        <w:fldChar w:fldCharType="end"/>
-      </w:r>
-      <w:r>
-        <w:rPr>
-          <w:rStyle w:val="uficommentbody"/>
-          <w:rFonts w:ascii="inherit" w:hAnsi="inherit" w:cs="Helvetica"/>
-          <w:color w:val="1D2129"/>
-          <w:sz w:val="18"/>
-          <w:szCs w:val="18"/>
-          <w:shd w:val="clear" w:color="auto" w:fill="F6F7F9"/>
-        </w:rPr>
-        <w:t> </w:t>
-      </w:r>
-      <w:r>
-        <w:rPr>
-          <w:rStyle w:val="uficommentbody"/>
-          <w:rFonts w:ascii="inherit" w:hAnsi="inherit" w:cs="Helvetica"/>
-          <w:color w:val="1D2129"/>
-          <w:sz w:val="18"/>
-          <w:szCs w:val="18"/>
-          <w:shd w:val="clear" w:color="auto" w:fill="F6F7F9"/>
-        </w:rPr>
-        <w:t>님의</w:t>
-      </w:r>
-      <w:r>
-        <w:rPr>
-          <w:rStyle w:val="uficommentbody"/>
-          <w:rFonts w:ascii="inherit" w:hAnsi="inherit" w:cs="Helvetica"/>
-          <w:color w:val="1D2129"/>
-          <w:sz w:val="18"/>
-          <w:szCs w:val="18"/>
-          <w:shd w:val="clear" w:color="auto" w:fill="F6F7F9"/>
-        </w:rPr>
-        <w:t xml:space="preserve"> </w:t>
-      </w:r>
-      <w:r>
-        <w:rPr>
-          <w:rStyle w:val="uficommentbody"/>
-          <w:rFonts w:ascii="inherit" w:hAnsi="inherit" w:cs="Helvetica"/>
-          <w:color w:val="1D2129"/>
-          <w:sz w:val="18"/>
-          <w:szCs w:val="18"/>
-          <w:shd w:val="clear" w:color="auto" w:fill="F6F7F9"/>
-        </w:rPr>
-        <w:t>자료</w:t>
-      </w:r>
-      <w:r>
-        <w:rPr>
-          <w:rStyle w:val="uficommentbody"/>
-          <w:rFonts w:ascii="inherit" w:hAnsi="inherit" w:cs="Helvetica"/>
-          <w:color w:val="1D2129"/>
-          <w:sz w:val="18"/>
-          <w:szCs w:val="18"/>
-          <w:shd w:val="clear" w:color="auto" w:fill="F6F7F9"/>
-        </w:rPr>
-        <w:t xml:space="preserve">, </w:t>
-      </w:r>
-      <w:r>
-        <w:rPr>
-          <w:rStyle w:val="uficommentbody"/>
-          <w:rFonts w:ascii="inherit" w:hAnsi="inherit" w:cs="Helvetica"/>
-          <w:color w:val="1D2129"/>
-          <w:sz w:val="18"/>
-          <w:szCs w:val="18"/>
-          <w:shd w:val="clear" w:color="auto" w:fill="F6F7F9"/>
-        </w:rPr>
-        <w:t>카카오</w:t>
-      </w:r>
-      <w:r>
-        <w:rPr>
-          <w:rStyle w:val="uficommentbody"/>
-          <w:rFonts w:ascii="inherit" w:hAnsi="inherit" w:cs="Helvetica"/>
-          <w:color w:val="1D2129"/>
-          <w:sz w:val="18"/>
-          <w:szCs w:val="18"/>
-          <w:shd w:val="clear" w:color="auto" w:fill="F6F7F9"/>
-        </w:rPr>
-        <w:t xml:space="preserve"> </w:t>
-      </w:r>
-      <w:proofErr w:type="spellStart"/>
-      <w:r>
-        <w:rPr>
-          <w:rStyle w:val="uficommentbody"/>
-          <w:rFonts w:ascii="inherit" w:hAnsi="inherit" w:cs="Helvetica"/>
-          <w:color w:val="1D2129"/>
-          <w:sz w:val="18"/>
-          <w:szCs w:val="18"/>
-          <w:shd w:val="clear" w:color="auto" w:fill="F6F7F9"/>
-        </w:rPr>
-        <w:t>ai</w:t>
-      </w:r>
-      <w:proofErr w:type="spellEnd"/>
-      <w:r>
-        <w:rPr>
-          <w:rStyle w:val="uficommentbody"/>
-          <w:rFonts w:ascii="inherit" w:hAnsi="inherit" w:cs="Helvetica"/>
-          <w:color w:val="1D2129"/>
-          <w:sz w:val="18"/>
-          <w:szCs w:val="18"/>
-          <w:shd w:val="clear" w:color="auto" w:fill="F6F7F9"/>
-        </w:rPr>
-        <w:t>리포트</w:t>
-      </w:r>
-      <w:r>
-        <w:rPr>
-          <w:rStyle w:val="uficommentbody"/>
-          <w:rFonts w:ascii="inherit" w:hAnsi="inherit" w:cs="Helvetica"/>
-          <w:color w:val="1D2129"/>
-          <w:sz w:val="18"/>
-          <w:szCs w:val="18"/>
-          <w:shd w:val="clear" w:color="auto" w:fill="F6F7F9"/>
-        </w:rPr>
-        <w:t>, </w:t>
-      </w:r>
-      <w:hyperlink r:id="rId12" w:tgtFrame="_blank" w:history="1">
+      <w:hyperlink r:id="rId13" w:tgtFrame="_blank" w:history="1">
         <w:r>
           <w:rPr>
             <w:rStyle w:val="a3"/>
@@ -594,8 +380,109 @@
             <w:szCs w:val="18"/>
             <w:shd w:val="clear" w:color="auto" w:fill="F6F7F9"/>
           </w:rPr>
-          <w:t>조대협</w:t>
-        </w:r>
+          <w:t>조준우</w:t>
+        </w:r>
+      </w:hyperlink>
+      <w:r>
+        <w:rPr>
+          <w:rStyle w:val="uficommentbody"/>
+          <w:rFonts w:ascii="inherit" w:hAnsi="inherit" w:cs="Helvetica"/>
+          <w:color w:val="1D2129"/>
+          <w:sz w:val="18"/>
+          <w:szCs w:val="18"/>
+          <w:shd w:val="clear" w:color="auto" w:fill="F6F7F9"/>
+        </w:rPr>
+        <w:t> </w:t>
+      </w:r>
+      <w:r>
+        <w:rPr>
+          <w:rStyle w:val="uficommentbody"/>
+          <w:rFonts w:ascii="inherit" w:hAnsi="inherit" w:cs="Helvetica"/>
+          <w:color w:val="1D2129"/>
+          <w:sz w:val="18"/>
+          <w:szCs w:val="18"/>
+          <w:shd w:val="clear" w:color="auto" w:fill="F6F7F9"/>
+        </w:rPr>
+        <w:t>님의</w:t>
+      </w:r>
+      <w:r>
+        <w:rPr>
+          <w:rStyle w:val="uficommentbody"/>
+          <w:rFonts w:ascii="inherit" w:hAnsi="inherit" w:cs="Helvetica"/>
+          <w:color w:val="1D2129"/>
+          <w:sz w:val="18"/>
+          <w:szCs w:val="18"/>
+          <w:shd w:val="clear" w:color="auto" w:fill="F6F7F9"/>
+        </w:rPr>
+        <w:t xml:space="preserve"> PMLR</w:t>
+      </w:r>
+      <w:r>
+        <w:rPr>
+          <w:rStyle w:val="uficommentbody"/>
+          <w:rFonts w:ascii="inherit" w:hAnsi="inherit" w:cs="Helvetica"/>
+          <w:color w:val="1D2129"/>
+          <w:sz w:val="18"/>
+          <w:szCs w:val="18"/>
+          <w:shd w:val="clear" w:color="auto" w:fill="F6F7F9"/>
+        </w:rPr>
+        <w:t>책</w:t>
+      </w:r>
+      <w:r>
+        <w:rPr>
+          <w:rStyle w:val="uficommentbody"/>
+          <w:rFonts w:ascii="inherit" w:hAnsi="inherit" w:cs="Helvetica"/>
+          <w:color w:val="1D2129"/>
+          <w:sz w:val="18"/>
+          <w:szCs w:val="18"/>
+          <w:shd w:val="clear" w:color="auto" w:fill="F6F7F9"/>
+        </w:rPr>
+        <w:t xml:space="preserve"> ipython</w:t>
+      </w:r>
+      <w:r>
+        <w:rPr>
+          <w:rStyle w:val="uficommentbody"/>
+          <w:rFonts w:ascii="inherit" w:hAnsi="inherit" w:cs="Helvetica"/>
+          <w:color w:val="1D2129"/>
+          <w:sz w:val="18"/>
+          <w:szCs w:val="18"/>
+          <w:shd w:val="clear" w:color="auto" w:fill="F6F7F9"/>
+        </w:rPr>
+        <w:t>구현</w:t>
+      </w:r>
+      <w:r>
+        <w:rPr>
+          <w:rStyle w:val="uficommentbody"/>
+          <w:rFonts w:ascii="inherit" w:hAnsi="inherit" w:cs="Helvetica"/>
+          <w:color w:val="1D2129"/>
+          <w:sz w:val="18"/>
+          <w:szCs w:val="18"/>
+          <w:shd w:val="clear" w:color="auto" w:fill="F6F7F9"/>
+        </w:rPr>
+        <w:t xml:space="preserve"> </w:t>
+      </w:r>
+      <w:r>
+        <w:rPr>
+          <w:rStyle w:val="uficommentbody"/>
+          <w:rFonts w:ascii="inherit" w:hAnsi="inherit" w:cs="Helvetica"/>
+          <w:color w:val="1D2129"/>
+          <w:sz w:val="18"/>
+          <w:szCs w:val="18"/>
+          <w:shd w:val="clear" w:color="auto" w:fill="F6F7F9"/>
+        </w:rPr>
+        <w:t>자료</w:t>
+      </w:r>
+      <w:r>
+        <w:rPr>
+          <w:rStyle w:val="uficommentbody"/>
+          <w:rFonts w:ascii="inherit" w:hAnsi="inherit" w:cs="Helvetica"/>
+          <w:color w:val="1D2129"/>
+          <w:sz w:val="18"/>
+          <w:szCs w:val="18"/>
+          <w:shd w:val="clear" w:color="auto" w:fill="F6F7F9"/>
+        </w:rPr>
+        <w:t>, </w:t>
+      </w:r>
+      <w:hyperlink r:id="rId14" w:tgtFrame="_blank" w:history="1">
         <w:r>
           <w:rPr>
             <w:rStyle w:val="a3"/>
@@ -605,7 +492,7 @@
             <w:szCs w:val="18"/>
             <w:shd w:val="clear" w:color="auto" w:fill="F6F7F9"/>
           </w:rPr>
-          <w:t xml:space="preserve"> (Terry Cho)</w:t>
+          <w:t>Jaewook Kang</w:t>
         </w:r>
       </w:hyperlink>
       <w:r>
@@ -628,7 +515,7 @@
           <w:szCs w:val="18"/>
           <w:shd w:val="clear" w:color="auto" w:fill="F6F7F9"/>
         </w:rPr>
-        <w:t>님</w:t>
+        <w:t>님의</w:t>
       </w:r>
       <w:r>
         <w:rPr>
@@ -650,7 +537,7 @@
           <w:szCs w:val="18"/>
           <w:shd w:val="clear" w:color="auto" w:fill="F6F7F9"/>
         </w:rPr>
-        <w:t>블로그</w:t>
+        <w:t>딥러닝</w:t>
       </w:r>
       <w:r>
         <w:rPr>
@@ -661,75 +548,73 @@
           <w:szCs w:val="18"/>
           <w:shd w:val="clear" w:color="auto" w:fill="F6F7F9"/>
         </w:rPr>
-        <w:t>, </w:t>
-      </w:r>
-      <w:proofErr w:type="spellStart"/>
+        <w:t xml:space="preserve"> </w:t>
+      </w:r>
       <w:r>
         <w:rPr>
           <w:rStyle w:val="uficommentbody"/>
-          <w:rFonts w:ascii="inherit" w:hAnsi="inherit" w:cs="Helvetica" w:hint="eastAsia"/>
+          <w:rFonts w:ascii="inherit" w:hAnsi="inherit" w:cs="Helvetica"/>
           <w:color w:val="1D2129"/>
           <w:sz w:val="18"/>
           <w:szCs w:val="18"/>
           <w:shd w:val="clear" w:color="auto" w:fill="F6F7F9"/>
         </w:rPr>
-        <w:fldChar w:fldCharType="begin"/>
+        <w:t>기초</w:t>
       </w:r>
       <w:r>
         <w:rPr>
           <w:rStyle w:val="uficommentbody"/>
-          <w:rFonts w:ascii="inherit" w:hAnsi="inherit" w:cs="Helvetica" w:hint="eastAsia"/>
+          <w:rFonts w:ascii="inherit" w:hAnsi="inherit" w:cs="Helvetica"/>
           <w:color w:val="1D2129"/>
           <w:sz w:val="18"/>
           <w:szCs w:val="18"/>
           <w:shd w:val="clear" w:color="auto" w:fill="F6F7F9"/>
         </w:rPr>
-        <w:instrText xml:space="preserve"> HYPERLINK "https://www.facebook.com/dgtgrade?fref=gc&amp;dti=255834461424286&amp;hc_location=ufi" \t "_blank" </w:instrText>
+        <w:t xml:space="preserve"> </w:t>
       </w:r>
       <w:r>
         <w:rPr>
           <w:rStyle w:val="uficommentbody"/>
-          <w:rFonts w:ascii="inherit" w:hAnsi="inherit" w:cs="Helvetica" w:hint="eastAsia"/>
+          <w:rFonts w:ascii="inherit" w:hAnsi="inherit" w:cs="Helvetica"/>
           <w:color w:val="1D2129"/>
           <w:sz w:val="18"/>
           <w:szCs w:val="18"/>
           <w:shd w:val="clear" w:color="auto" w:fill="F6F7F9"/>
         </w:rPr>
-        <w:fldChar w:fldCharType="separate"/>
-      </w:r>
-      <w:r>
-        <w:rPr>
-          <w:rStyle w:val="a3"/>
+        <w:t>한글</w:t>
+      </w:r>
+      <w:r>
+        <w:rPr>
+          <w:rStyle w:val="uficommentbody"/>
           <w:rFonts w:ascii="inherit" w:hAnsi="inherit" w:cs="Helvetica"/>
-          <w:color w:val="365899"/>
+          <w:color w:val="1D2129"/>
           <w:sz w:val="18"/>
           <w:szCs w:val="18"/>
           <w:shd w:val="clear" w:color="auto" w:fill="F6F7F9"/>
         </w:rPr>
-        <w:t>Sedong</w:t>
-      </w:r>
-      <w:proofErr w:type="spellEnd"/>
-      <w:r>
-        <w:rPr>
-          <w:rStyle w:val="a3"/>
+        <w:t xml:space="preserve"> </w:t>
+      </w:r>
+      <w:r>
+        <w:rPr>
+          <w:rStyle w:val="uficommentbody"/>
           <w:rFonts w:ascii="inherit" w:hAnsi="inherit" w:cs="Helvetica"/>
-          <w:color w:val="365899"/>
+          <w:color w:val="1D2129"/>
           <w:sz w:val="18"/>
           <w:szCs w:val="18"/>
           <w:shd w:val="clear" w:color="auto" w:fill="F6F7F9"/>
         </w:rPr>
-        <w:t xml:space="preserve"> Nam</w:t>
+        <w:t>자료</w:t>
       </w:r>
       <w:r>
         <w:rPr>
           <w:rStyle w:val="uficommentbody"/>
-          <w:rFonts w:ascii="inherit" w:hAnsi="inherit" w:cs="Helvetica" w:hint="eastAsia"/>
+          <w:rFonts w:ascii="inherit" w:hAnsi="inherit" w:cs="Helvetica"/>
           <w:color w:val="1D2129"/>
           <w:sz w:val="18"/>
           <w:szCs w:val="18"/>
           <w:shd w:val="clear" w:color="auto" w:fill="F6F7F9"/>
         </w:rPr>
-        <w:fldChar w:fldCharType="end"/>
+        <w:t xml:space="preserve"> </w:t>
       </w:r>
       <w:r>
         <w:rPr>
@@ -740,7 +625,7 @@
           <w:szCs w:val="18"/>
           <w:shd w:val="clear" w:color="auto" w:fill="F6F7F9"/>
         </w:rPr>
-        <w:t> </w:t>
+        <w:t>추가하였습니다</w:t>
       </w:r>
       <w:r>
         <w:rPr>
@@ -751,7 +636,7 @@
           <w:szCs w:val="18"/>
           <w:shd w:val="clear" w:color="auto" w:fill="F6F7F9"/>
         </w:rPr>
-        <w:t>님</w:t>
+        <w:t>.</w:t>
       </w:r>
       <w:r>
         <w:rPr>
@@ -762,9 +647,8 @@
           <w:szCs w:val="18"/>
           <w:shd w:val="clear" w:color="auto" w:fill="F6F7F9"/>
         </w:rPr>
-        <w:t xml:space="preserve"> </w:t>
-      </w:r>
-      <w:proofErr w:type="spellStart"/>
+        <w:t xml:space="preserve"> (</w:t>
+      </w:r>
       <w:r>
         <w:rPr>
           <w:rStyle w:val="uficommentbody"/>
@@ -774,9 +658,8 @@
           <w:szCs w:val="18"/>
           <w:shd w:val="clear" w:color="auto" w:fill="F6F7F9"/>
         </w:rPr>
-        <w:t>유투브</w:t>
-      </w:r>
-      <w:proofErr w:type="spellEnd"/>
+        <w:t>2017.11.</w:t>
+      </w:r>
       <w:r>
         <w:rPr>
           <w:rStyle w:val="uficommentbody"/>
@@ -786,7 +669,7 @@
           <w:szCs w:val="18"/>
           <w:shd w:val="clear" w:color="auto" w:fill="F6F7F9"/>
         </w:rPr>
-        <w:t xml:space="preserve"> </w:t>
+        <w:t>21</w:t>
       </w:r>
       <w:r>
         <w:rPr>
@@ -797,51 +680,7 @@
           <w:szCs w:val="18"/>
           <w:shd w:val="clear" w:color="auto" w:fill="F6F7F9"/>
         </w:rPr>
-        <w:t>링크</w:t>
-      </w:r>
-      <w:r>
-        <w:rPr>
-          <w:rStyle w:val="uficommentbody"/>
-          <w:rFonts w:ascii="inherit" w:hAnsi="inherit" w:cs="Helvetica"/>
-          <w:color w:val="1D2129"/>
-          <w:sz w:val="18"/>
-          <w:szCs w:val="18"/>
-          <w:shd w:val="clear" w:color="auto" w:fill="F6F7F9"/>
-        </w:rPr>
-        <w:t xml:space="preserve"> </w:t>
-      </w:r>
-      <w:r>
-        <w:rPr>
-          <w:rStyle w:val="uficommentbody"/>
-          <w:rFonts w:ascii="inherit" w:hAnsi="inherit" w:cs="Helvetica"/>
-          <w:color w:val="1D2129"/>
-          <w:sz w:val="18"/>
-          <w:szCs w:val="18"/>
-          <w:shd w:val="clear" w:color="auto" w:fill="F6F7F9"/>
-        </w:rPr>
-        <w:t>추가되었습니다</w:t>
-      </w:r>
-      <w:r>
-        <w:rPr>
-          <w:rStyle w:val="uficommentbody"/>
-          <w:rFonts w:ascii="inherit" w:hAnsi="inherit" w:cs="Helvetica"/>
-          <w:color w:val="1D2129"/>
-          <w:sz w:val="18"/>
-          <w:szCs w:val="18"/>
-          <w:shd w:val="clear" w:color="auto" w:fill="F6F7F9"/>
-        </w:rPr>
-        <w:t>.</w:t>
-      </w:r>
-      <w:r>
-        <w:rPr>
-          <w:rStyle w:val="uficommentbody"/>
-          <w:rFonts w:ascii="inherit" w:hAnsi="inherit" w:cs="Helvetica"/>
-          <w:color w:val="1D2129"/>
-          <w:sz w:val="18"/>
-          <w:szCs w:val="18"/>
-          <w:shd w:val="clear" w:color="auto" w:fill="F6F7F9"/>
-        </w:rPr>
-        <w:t xml:space="preserve"> (2017.11.18)</w:t>
+        <w:t>)</w:t>
       </w:r>
     </w:p>
     <w:p>
@@ -850,12 +689,367 @@
         <w:shd w:val="clear" w:color="auto" w:fill="FFFFFF"/>
         <w:spacing w:before="0" w:beforeAutospacing="0" w:after="90" w:afterAutospacing="0"/>
         <w:rPr>
-          <w:rFonts w:ascii="Helvetica" w:hAnsi="Helvetica" w:cs="Helvetica"/>
-          <w:color w:val="1D2129"/>
-          <w:sz w:val="21"/>
-          <w:szCs w:val="21"/>
+          <w:rStyle w:val="uficommentbody"/>
+          <w:rFonts w:ascii="inherit" w:hAnsi="inherit" w:cs="Helvetica"/>
+          <w:color w:val="1D2129"/>
+          <w:sz w:val="18"/>
+          <w:szCs w:val="18"/>
+          <w:shd w:val="clear" w:color="auto" w:fill="F6F7F9"/>
         </w:rPr>
       </w:pPr>
+      <w:hyperlink r:id="rId15" w:history="1">
+        <w:r>
+          <w:rPr>
+            <w:rStyle w:val="a3"/>
+            <w:rFonts w:ascii="inherit" w:hAnsi="inherit" w:cs="Helvetica"/>
+            <w:b/>
+            <w:bCs/>
+            <w:color w:val="365899"/>
+            <w:sz w:val="18"/>
+            <w:szCs w:val="18"/>
+            <w:shd w:val="clear" w:color="auto" w:fill="F6F7F9"/>
+          </w:rPr>
+          <w:t>Hwalsuk Lee</w:t>
+        </w:r>
+      </w:hyperlink>
+      <w:r>
+        <w:rPr>
+          <w:rFonts w:ascii="Helvetica" w:hAnsi="Helvetica" w:cs="Helvetica"/>
+          <w:color w:val="1D2129"/>
+          <w:sz w:val="18"/>
+          <w:szCs w:val="18"/>
+          <w:shd w:val="clear" w:color="auto" w:fill="F6F7F9"/>
+        </w:rPr>
+        <w:t xml:space="preserve"> </w:t>
+      </w:r>
+      <w:r>
+        <w:rPr>
+          <w:rFonts w:ascii="Helvetica" w:hAnsi="Helvetica" w:cs="Helvetica"/>
+          <w:color w:val="1D2129"/>
+          <w:sz w:val="18"/>
+          <w:szCs w:val="18"/>
+          <w:shd w:val="clear" w:color="auto" w:fill="F6F7F9"/>
+        </w:rPr>
+        <w:t> </w:t>
+      </w:r>
+      <w:hyperlink r:id="rId16" w:tgtFrame="_blank" w:history="1">
+        <w:r>
+          <w:rPr>
+            <w:rStyle w:val="a3"/>
+            <w:rFonts w:ascii="inherit" w:hAnsi="inherit" w:cs="Helvetica"/>
+            <w:color w:val="365899"/>
+            <w:sz w:val="18"/>
+            <w:szCs w:val="18"/>
+            <w:shd w:val="clear" w:color="auto" w:fill="F6F7F9"/>
+          </w:rPr>
+          <w:t>이도엽</w:t>
+        </w:r>
+      </w:hyperlink>
+      <w:r>
+        <w:rPr>
+          <w:rStyle w:val="uficommentbody"/>
+          <w:rFonts w:ascii="inherit" w:hAnsi="inherit" w:cs="Helvetica"/>
+          <w:color w:val="1D2129"/>
+          <w:sz w:val="18"/>
+          <w:szCs w:val="18"/>
+          <w:shd w:val="clear" w:color="auto" w:fill="F6F7F9"/>
+        </w:rPr>
+        <w:t> </w:t>
+      </w:r>
+      <w:r>
+        <w:rPr>
+          <w:rStyle w:val="uficommentbody"/>
+          <w:rFonts w:ascii="inherit" w:hAnsi="inherit" w:cs="Helvetica"/>
+          <w:color w:val="1D2129"/>
+          <w:sz w:val="18"/>
+          <w:szCs w:val="18"/>
+          <w:shd w:val="clear" w:color="auto" w:fill="F6F7F9"/>
+        </w:rPr>
+        <w:t>님의</w:t>
+      </w:r>
+      <w:r>
+        <w:rPr>
+          <w:rStyle w:val="uficommentbody"/>
+          <w:rFonts w:ascii="inherit" w:hAnsi="inherit" w:cs="Helvetica"/>
+          <w:color w:val="1D2129"/>
+          <w:sz w:val="18"/>
+          <w:szCs w:val="18"/>
+          <w:shd w:val="clear" w:color="auto" w:fill="F6F7F9"/>
+        </w:rPr>
+        <w:t xml:space="preserve"> </w:t>
+      </w:r>
+      <w:r>
+        <w:rPr>
+          <w:rStyle w:val="uficommentbody"/>
+          <w:rFonts w:ascii="inherit" w:hAnsi="inherit" w:cs="Helvetica"/>
+          <w:color w:val="1D2129"/>
+          <w:sz w:val="18"/>
+          <w:szCs w:val="18"/>
+          <w:shd w:val="clear" w:color="auto" w:fill="F6F7F9"/>
+        </w:rPr>
+        <w:t>자료</w:t>
+      </w:r>
+      <w:r>
+        <w:rPr>
+          <w:rStyle w:val="uficommentbody"/>
+          <w:rFonts w:ascii="inherit" w:hAnsi="inherit" w:cs="Helvetica"/>
+          <w:color w:val="1D2129"/>
+          <w:sz w:val="18"/>
+          <w:szCs w:val="18"/>
+          <w:shd w:val="clear" w:color="auto" w:fill="F6F7F9"/>
+        </w:rPr>
+        <w:t xml:space="preserve">, </w:t>
+      </w:r>
+      <w:r>
+        <w:rPr>
+          <w:rStyle w:val="uficommentbody"/>
+          <w:rFonts w:ascii="inherit" w:hAnsi="inherit" w:cs="Helvetica"/>
+          <w:color w:val="1D2129"/>
+          <w:sz w:val="18"/>
+          <w:szCs w:val="18"/>
+          <w:shd w:val="clear" w:color="auto" w:fill="F6F7F9"/>
+        </w:rPr>
+        <w:t>카카오</w:t>
+      </w:r>
+      <w:r>
+        <w:rPr>
+          <w:rStyle w:val="uficommentbody"/>
+          <w:rFonts w:ascii="inherit" w:hAnsi="inherit" w:cs="Helvetica"/>
+          <w:color w:val="1D2129"/>
+          <w:sz w:val="18"/>
+          <w:szCs w:val="18"/>
+          <w:shd w:val="clear" w:color="auto" w:fill="F6F7F9"/>
+        </w:rPr>
+        <w:t xml:space="preserve"> ai</w:t>
+      </w:r>
+      <w:r>
+        <w:rPr>
+          <w:rStyle w:val="uficommentbody"/>
+          <w:rFonts w:ascii="inherit" w:hAnsi="inherit" w:cs="Helvetica"/>
+          <w:color w:val="1D2129"/>
+          <w:sz w:val="18"/>
+          <w:szCs w:val="18"/>
+          <w:shd w:val="clear" w:color="auto" w:fill="F6F7F9"/>
+        </w:rPr>
+        <w:t>리포트</w:t>
+      </w:r>
+      <w:r>
+        <w:rPr>
+          <w:rStyle w:val="uficommentbody"/>
+          <w:rFonts w:ascii="inherit" w:hAnsi="inherit" w:cs="Helvetica"/>
+          <w:color w:val="1D2129"/>
+          <w:sz w:val="18"/>
+          <w:szCs w:val="18"/>
+          <w:shd w:val="clear" w:color="auto" w:fill="F6F7F9"/>
+        </w:rPr>
+        <w:t>, </w:t>
+      </w:r>
+      <w:hyperlink r:id="rId17" w:tgtFrame="_blank" w:history="1">
+        <w:r>
+          <w:rPr>
+            <w:rStyle w:val="a3"/>
+            <w:rFonts w:ascii="inherit" w:hAnsi="inherit" w:cs="Helvetica"/>
+            <w:color w:val="365899"/>
+            <w:sz w:val="18"/>
+            <w:szCs w:val="18"/>
+            <w:shd w:val="clear" w:color="auto" w:fill="F6F7F9"/>
+          </w:rPr>
+          <w:t>조대협</w:t>
+        </w:r>
+        <w:r>
+          <w:rPr>
+            <w:rStyle w:val="a3"/>
+            <w:rFonts w:ascii="inherit" w:hAnsi="inherit" w:cs="Helvetica"/>
+            <w:color w:val="365899"/>
+            <w:sz w:val="18"/>
+            <w:szCs w:val="18"/>
+            <w:shd w:val="clear" w:color="auto" w:fill="F6F7F9"/>
+          </w:rPr>
+          <w:t xml:space="preserve"> (Terry Cho)</w:t>
+        </w:r>
+      </w:hyperlink>
+      <w:r>
+        <w:rPr>
+          <w:rStyle w:val="uficommentbody"/>
+          <w:rFonts w:ascii="inherit" w:hAnsi="inherit" w:cs="Helvetica"/>
+          <w:color w:val="1D2129"/>
+          <w:sz w:val="18"/>
+          <w:szCs w:val="18"/>
+          <w:shd w:val="clear" w:color="auto" w:fill="F6F7F9"/>
+        </w:rPr>
+        <w:t> </w:t>
+      </w:r>
+      <w:r>
+        <w:rPr>
+          <w:rStyle w:val="uficommentbody"/>
+          <w:rFonts w:ascii="inherit" w:hAnsi="inherit" w:cs="Helvetica"/>
+          <w:color w:val="1D2129"/>
+          <w:sz w:val="18"/>
+          <w:szCs w:val="18"/>
+          <w:shd w:val="clear" w:color="auto" w:fill="F6F7F9"/>
+        </w:rPr>
+        <w:t>님</w:t>
+      </w:r>
+      <w:r>
+        <w:rPr>
+          <w:rStyle w:val="uficommentbody"/>
+          <w:rFonts w:ascii="inherit" w:hAnsi="inherit" w:cs="Helvetica"/>
+          <w:color w:val="1D2129"/>
+          <w:sz w:val="18"/>
+          <w:szCs w:val="18"/>
+          <w:shd w:val="clear" w:color="auto" w:fill="F6F7F9"/>
+        </w:rPr>
+        <w:t xml:space="preserve"> </w:t>
+      </w:r>
+      <w:r>
+        <w:rPr>
+          <w:rStyle w:val="uficommentbody"/>
+          <w:rFonts w:ascii="inherit" w:hAnsi="inherit" w:cs="Helvetica"/>
+          <w:color w:val="1D2129"/>
+          <w:sz w:val="18"/>
+          <w:szCs w:val="18"/>
+          <w:shd w:val="clear" w:color="auto" w:fill="F6F7F9"/>
+        </w:rPr>
+        <w:t>블로그</w:t>
+      </w:r>
+      <w:r>
+        <w:rPr>
+          <w:rStyle w:val="uficommentbody"/>
+          <w:rFonts w:ascii="inherit" w:hAnsi="inherit" w:cs="Helvetica"/>
+          <w:color w:val="1D2129"/>
+          <w:sz w:val="18"/>
+          <w:szCs w:val="18"/>
+          <w:shd w:val="clear" w:color="auto" w:fill="F6F7F9"/>
+        </w:rPr>
+        <w:t>, </w:t>
+      </w:r>
+      <w:hyperlink r:id="rId18" w:tgtFrame="_blank" w:history="1">
+        <w:r>
+          <w:rPr>
+            <w:rStyle w:val="a3"/>
+            <w:rFonts w:ascii="inherit" w:hAnsi="inherit" w:cs="Helvetica"/>
+            <w:color w:val="365899"/>
+            <w:sz w:val="18"/>
+            <w:szCs w:val="18"/>
+            <w:shd w:val="clear" w:color="auto" w:fill="F6F7F9"/>
+          </w:rPr>
+          <w:t>Sedong Nam</w:t>
+        </w:r>
+      </w:hyperlink>
+      <w:r>
+        <w:rPr>
+          <w:rStyle w:val="uficommentbody"/>
+          <w:rFonts w:ascii="inherit" w:hAnsi="inherit" w:cs="Helvetica"/>
+          <w:color w:val="1D2129"/>
+          <w:sz w:val="18"/>
+          <w:szCs w:val="18"/>
+          <w:shd w:val="clear" w:color="auto" w:fill="F6F7F9"/>
+        </w:rPr>
+        <w:t> </w:t>
+      </w:r>
+      <w:r>
+        <w:rPr>
+          <w:rStyle w:val="uficommentbody"/>
+          <w:rFonts w:ascii="inherit" w:hAnsi="inherit" w:cs="Helvetica"/>
+          <w:color w:val="1D2129"/>
+          <w:sz w:val="18"/>
+          <w:szCs w:val="18"/>
+          <w:shd w:val="clear" w:color="auto" w:fill="F6F7F9"/>
+        </w:rPr>
+        <w:t>님</w:t>
+      </w:r>
+      <w:r>
+        <w:rPr>
+          <w:rStyle w:val="uficommentbody"/>
+          <w:rFonts w:ascii="inherit" w:hAnsi="inherit" w:cs="Helvetica"/>
+          <w:color w:val="1D2129"/>
+          <w:sz w:val="18"/>
+          <w:szCs w:val="18"/>
+          <w:shd w:val="clear" w:color="auto" w:fill="F6F7F9"/>
+        </w:rPr>
+        <w:t xml:space="preserve"> </w:t>
+      </w:r>
+      <w:r>
+        <w:rPr>
+          <w:rStyle w:val="uficommentbody"/>
+          <w:rFonts w:ascii="inherit" w:hAnsi="inherit" w:cs="Helvetica"/>
+          <w:color w:val="1D2129"/>
+          <w:sz w:val="18"/>
+          <w:szCs w:val="18"/>
+          <w:shd w:val="clear" w:color="auto" w:fill="F6F7F9"/>
+        </w:rPr>
+        <w:t>유투브</w:t>
+      </w:r>
+      <w:r>
+        <w:rPr>
+          <w:rStyle w:val="uficommentbody"/>
+          <w:rFonts w:ascii="inherit" w:hAnsi="inherit" w:cs="Helvetica"/>
+          <w:color w:val="1D2129"/>
+          <w:sz w:val="18"/>
+          <w:szCs w:val="18"/>
+          <w:shd w:val="clear" w:color="auto" w:fill="F6F7F9"/>
+        </w:rPr>
+        <w:t xml:space="preserve"> </w:t>
+      </w:r>
+      <w:r>
+        <w:rPr>
+          <w:rStyle w:val="uficommentbody"/>
+          <w:rFonts w:ascii="inherit" w:hAnsi="inherit" w:cs="Helvetica"/>
+          <w:color w:val="1D2129"/>
+          <w:sz w:val="18"/>
+          <w:szCs w:val="18"/>
+          <w:shd w:val="clear" w:color="auto" w:fill="F6F7F9"/>
+        </w:rPr>
+        <w:t>링크</w:t>
+      </w:r>
+      <w:r>
+        <w:rPr>
+          <w:rStyle w:val="uficommentbody"/>
+          <w:rFonts w:ascii="inherit" w:hAnsi="inherit" w:cs="Helvetica"/>
+          <w:color w:val="1D2129"/>
+          <w:sz w:val="18"/>
+          <w:szCs w:val="18"/>
+          <w:shd w:val="clear" w:color="auto" w:fill="F6F7F9"/>
+        </w:rPr>
+        <w:t xml:space="preserve"> </w:t>
+      </w:r>
+      <w:r>
+        <w:rPr>
+          <w:rStyle w:val="uficommentbody"/>
+          <w:rFonts w:ascii="inherit" w:hAnsi="inherit" w:cs="Helvetica"/>
+          <w:color w:val="1D2129"/>
+          <w:sz w:val="18"/>
+          <w:szCs w:val="18"/>
+          <w:shd w:val="clear" w:color="auto" w:fill="F6F7F9"/>
+        </w:rPr>
+        <w:t>추가되었습니다</w:t>
+      </w:r>
+      <w:r>
+        <w:rPr>
+          <w:rStyle w:val="uficommentbody"/>
+          <w:rFonts w:ascii="inherit" w:hAnsi="inherit" w:cs="Helvetica"/>
+          <w:color w:val="1D2129"/>
+          <w:sz w:val="18"/>
+          <w:szCs w:val="18"/>
+          <w:shd w:val="clear" w:color="auto" w:fill="F6F7F9"/>
+        </w:rPr>
+        <w:t>. (2017.11.18)</w:t>
+      </w:r>
+    </w:p>
+    <w:p>
+      <w:pPr>
+        <w:pStyle w:val="a4"/>
+        <w:shd w:val="clear" w:color="auto" w:fill="FFFFFF"/>
+        <w:spacing w:before="0" w:beforeAutospacing="0" w:after="90" w:afterAutospacing="0"/>
+        <w:rPr>
+          <w:rFonts w:ascii="Helvetica" w:hAnsi="Helvetica" w:cs="Helvetica"/>
+          <w:color w:val="1D2129"/>
+          <w:sz w:val="21"/>
+          <w:szCs w:val="21"/>
+        </w:rPr>
+      </w:pPr>
+      <w:bookmarkStart w:id="0" w:name="_GoBack"/>
+      <w:bookmarkEnd w:id="0"/>
     </w:p>
     <w:p>
       <w:pPr>
@@ -869,8 +1063,6 @@
           <w:szCs w:val="21"/>
         </w:rPr>
       </w:pPr>
-      <w:bookmarkStart w:id="0" w:name="_GoBack"/>
-      <w:bookmarkEnd w:id="0"/>
       <w:r>
         <w:rPr>
           <w:rFonts w:ascii="Helvetica" w:hAnsi="Helvetica" w:cs="Helvetica"/>
@@ -1068,7 +1260,6 @@
         </w:rPr>
         <w:t xml:space="preserve"> </w:t>
       </w:r>
-      <w:proofErr w:type="gramStart"/>
       <w:r>
         <w:rPr>
           <w:rFonts w:ascii="Helvetica" w:hAnsi="Helvetica" w:cs="Helvetica"/>
@@ -1141,7 +1332,6 @@
         </w:rPr>
         <w:t xml:space="preserve"> </w:t>
       </w:r>
-      <w:proofErr w:type="spellStart"/>
       <w:r>
         <w:rPr>
           <w:rFonts w:ascii="Helvetica" w:hAnsi="Helvetica" w:cs="Helvetica"/>
@@ -1151,8 +1341,6 @@
         </w:rPr>
         <w:t>얻어가시는</w:t>
       </w:r>
-      <w:proofErr w:type="spellEnd"/>
-      <w:proofErr w:type="gramEnd"/>
       <w:r>
         <w:rPr>
           <w:rFonts w:ascii="Helvetica" w:hAnsi="Helvetica" w:cs="Helvetica"/>
@@ -1912,7 +2100,6 @@
         </w:rPr>
         <w:t>(</w:t>
       </w:r>
-      <w:proofErr w:type="spellStart"/>
       <w:r>
         <w:rPr>
           <w:rFonts w:ascii="Helvetica" w:hAnsi="Helvetica" w:cs="Helvetica"/>
@@ -1922,7 +2109,6 @@
         </w:rPr>
         <w:t>민현석</w:t>
       </w:r>
-      <w:proofErr w:type="spellEnd"/>
       <w:r>
         <w:rPr>
           <w:rFonts w:ascii="Helvetica" w:hAnsi="Helvetica" w:cs="Helvetica"/>
@@ -1950,7 +2136,7 @@
         </w:rPr>
         <w:t>) </w:t>
       </w:r>
-      <w:hyperlink r:id="rId13" w:history="1">
+      <w:hyperlink r:id="rId19" w:history="1">
         <w:r>
           <w:rPr>
             <w:rStyle w:val="a3"/>
@@ -2009,7 +2195,7 @@
         </w:rPr>
         <w:t>) </w:t>
       </w:r>
-      <w:hyperlink r:id="rId14" w:history="1">
+      <w:hyperlink r:id="rId20" w:history="1">
         <w:r>
           <w:rPr>
             <w:rStyle w:val="a3"/>
@@ -2050,7 +2236,7 @@
         </w:rPr>
         <w:t>) </w:t>
       </w:r>
-      <w:hyperlink r:id="rId15" w:tgtFrame="_blank" w:history="1">
+      <w:hyperlink r:id="rId21" w:tgtFrame="_blank" w:history="1">
         <w:r>
           <w:rPr>
             <w:rStyle w:val="a3"/>
@@ -2103,7 +2289,6 @@
         </w:rPr>
         <w:t xml:space="preserve"> </w:t>
       </w:r>
-      <w:proofErr w:type="spellStart"/>
       <w:r>
         <w:rPr>
           <w:rFonts w:ascii="Helvetica" w:hAnsi="Helvetica" w:cs="Helvetica"/>
@@ -2113,7 +2298,6 @@
         </w:rPr>
         <w:t>유트브</w:t>
       </w:r>
-      <w:proofErr w:type="spellEnd"/>
       <w:r>
         <w:rPr>
           <w:rFonts w:ascii="Helvetica" w:hAnsi="Helvetica" w:cs="Helvetica"/>
@@ -2151,7 +2335,6 @@
         <w:br/>
         <w:t>(</w:t>
       </w:r>
-      <w:proofErr w:type="spellStart"/>
       <w:r>
         <w:rPr>
           <w:rFonts w:ascii="Helvetica" w:hAnsi="Helvetica" w:cs="Helvetica"/>
@@ -2161,7 +2344,6 @@
         </w:rPr>
         <w:t>남세동</w:t>
       </w:r>
-      <w:proofErr w:type="spellEnd"/>
       <w:r>
         <w:rPr>
           <w:rFonts w:ascii="Helvetica" w:hAnsi="Helvetica" w:cs="Helvetica"/>
@@ -2189,7 +2371,7 @@
         </w:rPr>
         <w:t>) </w:t>
       </w:r>
-      <w:hyperlink r:id="rId16" w:tgtFrame="_blank" w:history="1">
+      <w:hyperlink r:id="rId22" w:tgtFrame="_blank" w:history="1">
         <w:r>
           <w:rPr>
             <w:rStyle w:val="a3"/>
@@ -2199,9 +2381,38 @@
             <w:szCs w:val="21"/>
             <w:u w:val="none"/>
           </w:rPr>
-          <w:t>https://www.youtube.com/</w:t>
-        </w:r>
-        <w:proofErr w:type="gramStart"/>
+          <w:t>https://www.youtube.com/watch…</w:t>
+        </w:r>
+      </w:hyperlink>
+      <w:r>
+        <w:rPr>
+          <w:rFonts w:ascii="Helvetica" w:hAnsi="Helvetica" w:cs="Helvetica"/>
+          <w:color w:val="1D2129"/>
+          <w:sz w:val="21"/>
+          <w:szCs w:val="21"/>
+        </w:rPr>
+        <w:br/>
+        <w:t>(sung kim</w:t>
+      </w:r>
+      <w:r>
+        <w:rPr>
+          <w:rFonts w:ascii="Helvetica" w:hAnsi="Helvetica" w:cs="Helvetica"/>
+          <w:color w:val="1D2129"/>
+          <w:sz w:val="21"/>
+          <w:szCs w:val="21"/>
+        </w:rPr>
+        <w:t>님</w:t>
+      </w:r>
+      <w:r>
+        <w:rPr>
+          <w:rFonts w:ascii="Helvetica" w:hAnsi="Helvetica" w:cs="Helvetica"/>
+          <w:color w:val="1D2129"/>
+          <w:sz w:val="21"/>
+          <w:szCs w:val="21"/>
+        </w:rPr>
+        <w:t>) </w:t>
+      </w:r>
+      <w:hyperlink r:id="rId23" w:tgtFrame="_blank" w:history="1">
         <w:r>
           <w:rPr>
             <w:rStyle w:val="a3"/>
@@ -2211,74 +2422,8 @@
             <w:szCs w:val="21"/>
             <w:u w:val="none"/>
           </w:rPr>
-          <w:t>watch…</w:t>
-        </w:r>
-        <w:proofErr w:type="gramEnd"/>
-      </w:hyperlink>
-      <w:r>
-        <w:rPr>
-          <w:rFonts w:ascii="Helvetica" w:hAnsi="Helvetica" w:cs="Helvetica"/>
-          <w:color w:val="1D2129"/>
-          <w:sz w:val="21"/>
-          <w:szCs w:val="21"/>
-        </w:rPr>
-        <w:br/>
-        <w:t xml:space="preserve">(sung </w:t>
-      </w:r>
-      <w:proofErr w:type="spellStart"/>
-      <w:r>
-        <w:rPr>
-          <w:rFonts w:ascii="Helvetica" w:hAnsi="Helvetica" w:cs="Helvetica"/>
-          <w:color w:val="1D2129"/>
-          <w:sz w:val="21"/>
-          <w:szCs w:val="21"/>
-        </w:rPr>
-        <w:t>kim</w:t>
-      </w:r>
-      <w:proofErr w:type="spellEnd"/>
-      <w:r>
-        <w:rPr>
-          <w:rFonts w:ascii="Helvetica" w:hAnsi="Helvetica" w:cs="Helvetica"/>
-          <w:color w:val="1D2129"/>
-          <w:sz w:val="21"/>
-          <w:szCs w:val="21"/>
-        </w:rPr>
-        <w:t>님</w:t>
-      </w:r>
-      <w:r>
-        <w:rPr>
-          <w:rFonts w:ascii="Helvetica" w:hAnsi="Helvetica" w:cs="Helvetica"/>
-          <w:color w:val="1D2129"/>
-          <w:sz w:val="21"/>
-          <w:szCs w:val="21"/>
-        </w:rPr>
-        <w:t>) </w:t>
-      </w:r>
-      <w:hyperlink r:id="rId17" w:tgtFrame="_blank" w:history="1">
-        <w:r>
-          <w:rPr>
-            <w:rStyle w:val="a3"/>
-            <w:rFonts w:ascii="inherit" w:hAnsi="inherit" w:cs="Helvetica"/>
-            <w:color w:val="365899"/>
-            <w:sz w:val="21"/>
-            <w:szCs w:val="21"/>
-            <w:u w:val="none"/>
-          </w:rPr>
-          <w:t>https://www.youtube.com/</w:t>
-        </w:r>
-        <w:proofErr w:type="gramStart"/>
-        <w:r>
-          <w:rPr>
-            <w:rStyle w:val="a3"/>
-            <w:rFonts w:ascii="inherit" w:hAnsi="inherit" w:cs="Helvetica"/>
-            <w:color w:val="365899"/>
-            <w:sz w:val="21"/>
-            <w:szCs w:val="21"/>
-            <w:u w:val="none"/>
-          </w:rPr>
-          <w:t>watch…</w:t>
-        </w:r>
-        <w:proofErr w:type="gramEnd"/>
+          <w:t>https://www.youtube.com/watch…</w:t>
+        </w:r>
       </w:hyperlink>
     </w:p>
     <w:p>
@@ -2414,7 +2559,7 @@
         </w:rPr>
         <w:t>) </w:t>
       </w:r>
-      <w:hyperlink r:id="rId18" w:history="1">
+      <w:hyperlink r:id="rId24" w:history="1">
         <w:r>
           <w:rPr>
             <w:rStyle w:val="a3"/>
@@ -2491,7 +2636,7 @@
         </w:rPr>
         <w:t>) </w:t>
       </w:r>
-      <w:hyperlink r:id="rId19" w:history="1">
+      <w:hyperlink r:id="rId25" w:history="1">
         <w:r>
           <w:rPr>
             <w:rStyle w:val="a3"/>
@@ -2611,7 +2756,7 @@
           <w:szCs w:val="21"/>
         </w:rPr>
       </w:pPr>
-      <w:hyperlink r:id="rId20" w:history="1">
+      <w:hyperlink r:id="rId26" w:history="1">
         <w:r>
           <w:rPr>
             <w:rStyle w:val="a3"/>
@@ -2644,19 +2789,8 @@
           <w:sz w:val="21"/>
           <w:szCs w:val="21"/>
         </w:rPr>
-        <w:t>+++</w:t>
-      </w:r>
-      <w:proofErr w:type="spellStart"/>
-      <w:r>
-        <w:rPr>
-          <w:rFonts w:ascii="Helvetica" w:hAnsi="Helvetica" w:cs="Helvetica"/>
-          <w:color w:val="1D2129"/>
-          <w:sz w:val="21"/>
-          <w:szCs w:val="21"/>
-        </w:rPr>
-        <w:t>Numpy</w:t>
-      </w:r>
-      <w:proofErr w:type="spellEnd"/>
+        <w:t>+++Numpy</w:t>
+      </w:r>
       <w:r>
         <w:rPr>
           <w:rFonts w:ascii="Helvetica" w:hAnsi="Helvetica" w:cs="Helvetica"/>
@@ -2711,7 +2845,6 @@
         </w:rPr>
         <w:t xml:space="preserve"> </w:t>
       </w:r>
-      <w:proofErr w:type="spellStart"/>
       <w:r>
         <w:rPr>
           <w:rFonts w:ascii="Helvetica" w:hAnsi="Helvetica" w:cs="Helvetica"/>
@@ -2721,7 +2854,6 @@
         </w:rPr>
         <w:t>딥러닝</w:t>
       </w:r>
-      <w:proofErr w:type="spellEnd"/>
       <w:r>
         <w:rPr>
           <w:rFonts w:ascii="Helvetica" w:hAnsi="Helvetica" w:cs="Helvetica"/>
@@ -2777,7 +2909,7 @@
         </w:rPr>
         <w:t>) </w:t>
       </w:r>
-      <w:hyperlink r:id="rId21" w:tgtFrame="_blank" w:history="1">
+      <w:hyperlink r:id="rId27" w:tgtFrame="_blank" w:history="1">
         <w:r>
           <w:rPr>
             <w:rStyle w:val="a3"/>
@@ -2852,7 +2984,6 @@
         </w:rPr>
         <w:t>(</w:t>
       </w:r>
-      <w:proofErr w:type="spellStart"/>
       <w:r>
         <w:rPr>
           <w:rFonts w:ascii="Helvetica" w:hAnsi="Helvetica" w:cs="Helvetica"/>
@@ -2862,7 +2993,6 @@
         </w:rPr>
         <w:t>페북</w:t>
       </w:r>
-      <w:proofErr w:type="spellEnd"/>
       <w:r>
         <w:rPr>
           <w:rFonts w:ascii="Helvetica" w:hAnsi="Helvetica" w:cs="Helvetica"/>
@@ -2888,9 +3018,9 @@
           <w:sz w:val="21"/>
           <w:szCs w:val="21"/>
         </w:rPr>
-        <w:t>) </w:t>
-      </w:r>
-      <w:hyperlink r:id="rId22" w:history="1">
+        <w:t>1) </w:t>
+      </w:r>
+      <w:hyperlink r:id="rId28" w:history="1">
         <w:r>
           <w:rPr>
             <w:rStyle w:val="a3"/>
@@ -2947,9 +3077,9 @@
           <w:sz w:val="21"/>
           <w:szCs w:val="21"/>
         </w:rPr>
-        <w:t>) </w:t>
-      </w:r>
-      <w:hyperlink r:id="rId23" w:tgtFrame="_blank" w:history="1">
+        <w:t>1) </w:t>
+      </w:r>
+      <w:hyperlink r:id="rId29" w:tgtFrame="_blank" w:history="1">
         <w:r>
           <w:rPr>
             <w:rStyle w:val="a3"/>
@@ -2960,6 +3090,173 @@
             <w:u w:val="none"/>
           </w:rPr>
           <w:t>http://norman3.github.io/prml/</w:t>
+        </w:r>
+      </w:hyperlink>
+      <w:r>
+        <w:rPr>
+          <w:rFonts w:ascii="Helvetica" w:hAnsi="Helvetica" w:cs="Helvetica"/>
+          <w:color w:val="1D2129"/>
+          <w:sz w:val="21"/>
+          <w:szCs w:val="21"/>
+        </w:rPr>
+        <w:br/>
+        <w:t>(</w:t>
+      </w:r>
+      <w:r>
+        <w:rPr>
+          <w:rFonts w:ascii="Helvetica" w:hAnsi="Helvetica" w:cs="Helvetica"/>
+          <w:color w:val="1D2129"/>
+          <w:sz w:val="21"/>
+          <w:szCs w:val="21"/>
+        </w:rPr>
+        <w:t>페북</w:t>
+      </w:r>
+      <w:r>
+        <w:rPr>
+          <w:rFonts w:ascii="Helvetica" w:hAnsi="Helvetica" w:cs="Helvetica"/>
+          <w:color w:val="1D2129"/>
+          <w:sz w:val="21"/>
+          <w:szCs w:val="21"/>
+        </w:rPr>
+        <w:t xml:space="preserve"> </w:t>
+      </w:r>
+      <w:r>
+        <w:rPr>
+          <w:rFonts w:ascii="Helvetica" w:hAnsi="Helvetica" w:cs="Helvetica"/>
+          <w:color w:val="1D2129"/>
+          <w:sz w:val="21"/>
+          <w:szCs w:val="21"/>
+        </w:rPr>
+        <w:t>링크</w:t>
+      </w:r>
+      <w:r>
+        <w:rPr>
+          <w:rFonts w:ascii="Helvetica" w:hAnsi="Helvetica" w:cs="Helvetica"/>
+          <w:color w:val="1D2129"/>
+          <w:sz w:val="21"/>
+          <w:szCs w:val="21"/>
+        </w:rPr>
+        <w:t xml:space="preserve">2) </w:t>
+      </w:r>
+      <w:r>
+        <w:rPr>
+          <w:rFonts w:ascii="Helvetica" w:hAnsi="Helvetica" w:cs="Helvetica"/>
+          <w:color w:val="1D2129"/>
+          <w:sz w:val="21"/>
+          <w:szCs w:val="21"/>
+        </w:rPr>
+        <w:t>책</w:t>
+      </w:r>
+      <w:r>
+        <w:rPr>
+          <w:rFonts w:ascii="Helvetica" w:hAnsi="Helvetica" w:cs="Helvetica"/>
+          <w:color w:val="1D2129"/>
+          <w:sz w:val="21"/>
+          <w:szCs w:val="21"/>
+        </w:rPr>
+        <w:t xml:space="preserve"> 2</w:t>
+      </w:r>
+      <w:r>
+        <w:rPr>
+          <w:rFonts w:ascii="Helvetica" w:hAnsi="Helvetica" w:cs="Helvetica"/>
+          <w:color w:val="1D2129"/>
+          <w:sz w:val="21"/>
+          <w:szCs w:val="21"/>
+        </w:rPr>
+        <w:t>장</w:t>
+      </w:r>
+      <w:r>
+        <w:rPr>
+          <w:rFonts w:ascii="Helvetica" w:hAnsi="Helvetica" w:cs="Helvetica"/>
+          <w:color w:val="1D2129"/>
+          <w:sz w:val="21"/>
+          <w:szCs w:val="21"/>
+        </w:rPr>
+        <w:t xml:space="preserve"> </w:t>
+      </w:r>
+      <w:r>
+        <w:rPr>
+          <w:rFonts w:ascii="Helvetica" w:hAnsi="Helvetica" w:cs="Helvetica"/>
+          <w:color w:val="1D2129"/>
+          <w:sz w:val="21"/>
+          <w:szCs w:val="21"/>
+        </w:rPr>
+        <w:t>식</w:t>
+      </w:r>
+      <w:r>
+        <w:rPr>
+          <w:rFonts w:ascii="Helvetica" w:hAnsi="Helvetica" w:cs="Helvetica"/>
+          <w:color w:val="1D2129"/>
+          <w:sz w:val="21"/>
+          <w:szCs w:val="21"/>
+        </w:rPr>
+        <w:t>(2.117)</w:t>
+      </w:r>
+      <w:r>
+        <w:rPr>
+          <w:rFonts w:ascii="Helvetica" w:hAnsi="Helvetica" w:cs="Helvetica"/>
+          <w:color w:val="1D2129"/>
+          <w:sz w:val="21"/>
+          <w:szCs w:val="21"/>
+        </w:rPr>
+        <w:t>까지</w:t>
+      </w:r>
+      <w:r>
+        <w:rPr>
+          <w:rFonts w:ascii="Helvetica" w:hAnsi="Helvetica" w:cs="Helvetica"/>
+          <w:color w:val="1D2129"/>
+          <w:sz w:val="21"/>
+          <w:szCs w:val="21"/>
+        </w:rPr>
+        <w:t xml:space="preserve"> ipython</w:t>
+      </w:r>
+      <w:r>
+        <w:rPr>
+          <w:rFonts w:ascii="Helvetica" w:hAnsi="Helvetica" w:cs="Helvetica"/>
+          <w:color w:val="1D2129"/>
+          <w:sz w:val="21"/>
+          <w:szCs w:val="21"/>
+        </w:rPr>
+        <w:t>으로</w:t>
+      </w:r>
+      <w:r>
+        <w:rPr>
+          <w:rFonts w:ascii="Helvetica" w:hAnsi="Helvetica" w:cs="Helvetica"/>
+          <w:color w:val="1D2129"/>
+          <w:sz w:val="21"/>
+          <w:szCs w:val="21"/>
+        </w:rPr>
+        <w:t xml:space="preserve"> </w:t>
+      </w:r>
+      <w:r>
+        <w:rPr>
+          <w:rFonts w:ascii="Helvetica" w:hAnsi="Helvetica" w:cs="Helvetica"/>
+          <w:color w:val="1D2129"/>
+          <w:sz w:val="21"/>
+          <w:szCs w:val="21"/>
+        </w:rPr>
+        <w:t>정리</w:t>
+      </w:r>
+      <w:r>
+        <w:rPr>
+          <w:rFonts w:ascii="Helvetica" w:hAnsi="Helvetica" w:cs="Helvetica"/>
+          <w:color w:val="1D2129"/>
+          <w:sz w:val="21"/>
+          <w:szCs w:val="21"/>
+        </w:rPr>
+        <w:br/>
+      </w:r>
+      <w:hyperlink r:id="rId30" w:history="1">
+        <w:r>
+          <w:rPr>
+            <w:rStyle w:val="a3"/>
+            <w:rFonts w:ascii="inherit" w:hAnsi="inherit" w:cs="Helvetica"/>
+            <w:color w:val="365899"/>
+            <w:sz w:val="21"/>
+            <w:szCs w:val="21"/>
+            <w:u w:val="none"/>
+          </w:rPr>
+          <w:t>https://facebook.com/255834461424286_556808447993551</w:t>
         </w:r>
       </w:hyperlink>
     </w:p>
@@ -3042,7 +3339,7 @@
         </w:rPr>
         <w:t xml:space="preserve"> 1) </w:t>
       </w:r>
-      <w:hyperlink r:id="rId24" w:tgtFrame="_blank" w:history="1">
+      <w:hyperlink r:id="rId31" w:tgtFrame="_blank" w:history="1">
         <w:r>
           <w:rPr>
             <w:rStyle w:val="a3"/>
@@ -3065,7 +3362,6 @@
         <w:br/>
         <w:t>(</w:t>
       </w:r>
-      <w:proofErr w:type="spellStart"/>
       <w:r>
         <w:rPr>
           <w:rFonts w:ascii="Helvetica" w:hAnsi="Helvetica" w:cs="Helvetica"/>
@@ -3075,7 +3371,6 @@
         </w:rPr>
         <w:t>페북</w:t>
       </w:r>
-      <w:proofErr w:type="spellEnd"/>
       <w:r>
         <w:rPr>
           <w:rFonts w:ascii="Helvetica" w:hAnsi="Helvetica" w:cs="Helvetica"/>
@@ -3103,7 +3398,7 @@
         </w:rPr>
         <w:t>) </w:t>
       </w:r>
-      <w:hyperlink r:id="rId25" w:history="1">
+      <w:hyperlink r:id="rId32" w:history="1">
         <w:r>
           <w:rPr>
             <w:rStyle w:val="a3"/>
@@ -3156,7 +3451,7 @@
         </w:rPr>
         <w:t xml:space="preserve"> 2) </w:t>
       </w:r>
-      <w:hyperlink r:id="rId26" w:tgtFrame="_blank" w:history="1">
+      <w:hyperlink r:id="rId33" w:tgtFrame="_blank" w:history="1">
         <w:r>
           <w:rPr>
             <w:rStyle w:val="a3"/>
@@ -3197,7 +3492,7 @@
         </w:rPr>
         <w:t>) </w:t>
       </w:r>
-      <w:hyperlink r:id="rId27" w:tgtFrame="_blank" w:history="1">
+      <w:hyperlink r:id="rId34" w:tgtFrame="_blank" w:history="1">
         <w:r>
           <w:rPr>
             <w:rStyle w:val="a3"/>
@@ -3250,7 +3545,7 @@
         </w:rPr>
         <w:t xml:space="preserve"> 3) </w:t>
       </w:r>
-      <w:hyperlink r:id="rId28" w:tgtFrame="_blank" w:history="1">
+      <w:hyperlink r:id="rId35" w:tgtFrame="_blank" w:history="1">
         <w:r>
           <w:rPr>
             <w:rStyle w:val="a3"/>
@@ -3291,7 +3586,7 @@
         </w:rPr>
         <w:t>) </w:t>
       </w:r>
-      <w:hyperlink r:id="rId29" w:tgtFrame="_blank" w:history="1">
+      <w:hyperlink r:id="rId36" w:tgtFrame="_blank" w:history="1">
         <w:r>
           <w:rPr>
             <w:rStyle w:val="a3"/>
@@ -3362,7 +3657,6 @@
         </w:rPr>
         <w:t xml:space="preserve"> </w:t>
       </w:r>
-      <w:proofErr w:type="spellStart"/>
       <w:r>
         <w:rPr>
           <w:rFonts w:ascii="Helvetica" w:hAnsi="Helvetica" w:cs="Helvetica"/>
@@ -3372,7 +3666,6 @@
         </w:rPr>
         <w:t>딥러닝</w:t>
       </w:r>
-      <w:proofErr w:type="spellEnd"/>
       <w:r>
         <w:rPr>
           <w:rFonts w:ascii="Helvetica" w:hAnsi="Helvetica" w:cs="Helvetica"/>
@@ -3402,9 +3695,9 @@
           <w:sz w:val="21"/>
           <w:szCs w:val="21"/>
         </w:rPr>
+        <w:lastRenderedPageBreak/>
         <w:t>(</w:t>
       </w:r>
-      <w:proofErr w:type="spellStart"/>
       <w:r>
         <w:rPr>
           <w:rFonts w:ascii="Helvetica" w:hAnsi="Helvetica" w:cs="Helvetica"/>
@@ -3414,7 +3707,6 @@
         </w:rPr>
         <w:t>페북</w:t>
       </w:r>
-      <w:proofErr w:type="spellEnd"/>
       <w:r>
         <w:rPr>
           <w:rFonts w:ascii="Helvetica" w:hAnsi="Helvetica" w:cs="Helvetica"/>
@@ -3442,7 +3734,7 @@
         </w:rPr>
         <w:t>) </w:t>
       </w:r>
-      <w:hyperlink r:id="rId30" w:history="1">
+      <w:hyperlink r:id="rId37" w:history="1">
         <w:r>
           <w:rPr>
             <w:rStyle w:val="a3"/>
@@ -3518,7 +3810,6 @@
         </w:rPr>
         <w:t xml:space="preserve"> </w:t>
       </w:r>
-      <w:proofErr w:type="spellStart"/>
       <w:r>
         <w:rPr>
           <w:rFonts w:ascii="Helvetica" w:hAnsi="Helvetica" w:cs="Helvetica"/>
@@ -3528,7 +3819,6 @@
         </w:rPr>
         <w:t>아래링크로</w:t>
       </w:r>
-      <w:proofErr w:type="spellEnd"/>
       <w:r>
         <w:rPr>
           <w:rFonts w:ascii="Helvetica" w:hAnsi="Helvetica" w:cs="Helvetica"/>
@@ -3602,7 +3892,7 @@
         </w:rPr>
         <w:t>) </w:t>
       </w:r>
-      <w:hyperlink r:id="rId31" w:tgtFrame="_blank" w:history="1">
+      <w:hyperlink r:id="rId38" w:tgtFrame="_blank" w:history="1">
         <w:r>
           <w:rPr>
             <w:rStyle w:val="a3"/>
@@ -3612,31 +3902,7 @@
             <w:szCs w:val="21"/>
             <w:u w:val="none"/>
           </w:rPr>
-          <w:t>https://drive.google.com/</w:t>
-        </w:r>
-        <w:proofErr w:type="gramStart"/>
-        <w:r>
-          <w:rPr>
-            <w:rStyle w:val="a3"/>
-            <w:rFonts w:ascii="inherit" w:hAnsi="inherit" w:cs="Helvetica"/>
-            <w:color w:val="365899"/>
-            <w:sz w:val="21"/>
-            <w:szCs w:val="21"/>
-            <w:u w:val="none"/>
-          </w:rPr>
-          <w:t>…</w:t>
-        </w:r>
-        <w:proofErr w:type="gramEnd"/>
-        <w:r>
-          <w:rPr>
-            <w:rStyle w:val="a3"/>
-            <w:rFonts w:ascii="inherit" w:hAnsi="inherit" w:cs="Helvetica"/>
-            <w:color w:val="365899"/>
-            <w:sz w:val="21"/>
-            <w:szCs w:val="21"/>
-            <w:u w:val="none"/>
-          </w:rPr>
-          <w:t>/fol…/0BwwNF6qNzpOLNXA2OGZ4TW9NNEE</w:t>
+          <w:t>https://drive.google.com/…/fol…/0BwwNF6qNzpOLNXA2OGZ4TW9NNEE</w:t>
         </w:r>
       </w:hyperlink>
     </w:p>
@@ -3661,7 +3927,6 @@
         </w:rPr>
         <w:t>+++</w:t>
       </w:r>
-      <w:proofErr w:type="spellStart"/>
       <w:r>
         <w:rPr>
           <w:rFonts w:ascii="Helvetica" w:hAnsi="Helvetica" w:cs="Helvetica"/>
@@ -3671,7 +3936,6 @@
         </w:rPr>
         <w:t>케라스와</w:t>
       </w:r>
-      <w:proofErr w:type="spellEnd"/>
       <w:r>
         <w:rPr>
           <w:rFonts w:ascii="Helvetica" w:hAnsi="Helvetica" w:cs="Helvetica"/>
@@ -3717,7 +3981,6 @@
         </w:rPr>
         <w:t xml:space="preserve"> </w:t>
       </w:r>
-      <w:proofErr w:type="spellStart"/>
       <w:r>
         <w:rPr>
           <w:rFonts w:ascii="Helvetica" w:hAnsi="Helvetica" w:cs="Helvetica"/>
@@ -3727,7 +3990,6 @@
         </w:rPr>
         <w:t>딥러닝</w:t>
       </w:r>
-      <w:proofErr w:type="spellEnd"/>
       <w:r>
         <w:rPr>
           <w:rFonts w:ascii="Helvetica" w:hAnsi="Helvetica" w:cs="Helvetica"/>
@@ -3819,7 +4081,7 @@
         </w:rPr>
         <w:t>) </w:t>
       </w:r>
-      <w:hyperlink r:id="rId32" w:tgtFrame="_blank" w:history="1">
+      <w:hyperlink r:id="rId39" w:tgtFrame="_blank" w:history="1">
         <w:r>
           <w:rPr>
             <w:rStyle w:val="a3"/>
@@ -3852,10 +4114,8 @@
           <w:sz w:val="21"/>
           <w:szCs w:val="21"/>
         </w:rPr>
-        <w:lastRenderedPageBreak/>
         <w:t>+++</w:t>
       </w:r>
-      <w:proofErr w:type="spellStart"/>
       <w:r>
         <w:rPr>
           <w:rFonts w:ascii="Helvetica" w:hAnsi="Helvetica" w:cs="Helvetica"/>
@@ -3865,7 +4125,6 @@
         </w:rPr>
         <w:t>텐서플로우와</w:t>
       </w:r>
-      <w:proofErr w:type="spellEnd"/>
       <w:r>
         <w:rPr>
           <w:rFonts w:ascii="Helvetica" w:hAnsi="Helvetica" w:cs="Helvetica"/>
@@ -3911,7 +4170,6 @@
         </w:rPr>
         <w:t xml:space="preserve"> </w:t>
       </w:r>
-      <w:proofErr w:type="spellStart"/>
       <w:r>
         <w:rPr>
           <w:rFonts w:ascii="Helvetica" w:hAnsi="Helvetica" w:cs="Helvetica"/>
@@ -3921,7 +4179,6 @@
         </w:rPr>
         <w:t>딥러닝</w:t>
       </w:r>
-      <w:proofErr w:type="spellEnd"/>
       <w:r>
         <w:rPr>
           <w:rFonts w:ascii="Helvetica" w:hAnsi="Helvetica" w:cs="Helvetica"/>
@@ -3995,7 +4252,7 @@
         </w:rPr>
         <w:t>) </w:t>
       </w:r>
-      <w:hyperlink r:id="rId33" w:tgtFrame="_blank" w:history="1">
+      <w:hyperlink r:id="rId40" w:tgtFrame="_blank" w:history="1">
         <w:r>
           <w:rPr>
             <w:rStyle w:val="a3"/>
@@ -4030,7 +4287,6 @@
         </w:rPr>
         <w:t>+++</w:t>
       </w:r>
-      <w:proofErr w:type="spellStart"/>
       <w:r>
         <w:rPr>
           <w:rFonts w:ascii="Helvetica" w:hAnsi="Helvetica" w:cs="Helvetica"/>
@@ -4040,7 +4296,6 @@
         </w:rPr>
         <w:t>딥러닝</w:t>
       </w:r>
-      <w:proofErr w:type="spellEnd"/>
       <w:r>
         <w:rPr>
           <w:rFonts w:ascii="Helvetica" w:hAnsi="Helvetica" w:cs="Helvetica"/>
@@ -4204,7 +4459,7 @@
         </w:rPr>
         <w:t>) </w:t>
       </w:r>
-      <w:hyperlink r:id="rId34" w:tgtFrame="_blank" w:history="1">
+      <w:hyperlink r:id="rId41" w:tgtFrame="_blank" w:history="1">
         <w:r>
           <w:rPr>
             <w:rStyle w:val="a3"/>
@@ -4281,7 +4536,7 @@
         </w:rPr>
         <w:t>) </w:t>
       </w:r>
-      <w:hyperlink r:id="rId35" w:tgtFrame="_blank" w:history="1">
+      <w:hyperlink r:id="rId42" w:tgtFrame="_blank" w:history="1">
         <w:r>
           <w:rPr>
             <w:rStyle w:val="a3"/>
@@ -4292,6 +4547,83 @@
             <w:u w:val="none"/>
           </w:rPr>
           <w:t>https://www.slideshare.net/HeeWonPark11/ss-80653977…</w:t>
+        </w:r>
+      </w:hyperlink>
+      <w:r>
+        <w:rPr>
+          <w:rFonts w:ascii="Helvetica" w:hAnsi="Helvetica" w:cs="Helvetica"/>
+          <w:color w:val="1D2129"/>
+          <w:sz w:val="21"/>
+          <w:szCs w:val="21"/>
+        </w:rPr>
+        <w:br/>
+        <w:t>(</w:t>
+      </w:r>
+      <w:r>
+        <w:rPr>
+          <w:rFonts w:ascii="Helvetica" w:hAnsi="Helvetica" w:cs="Helvetica"/>
+          <w:color w:val="1D2129"/>
+          <w:sz w:val="21"/>
+          <w:szCs w:val="21"/>
+        </w:rPr>
+        <w:t>페북</w:t>
+      </w:r>
+      <w:r>
+        <w:rPr>
+          <w:rFonts w:ascii="Helvetica" w:hAnsi="Helvetica" w:cs="Helvetica"/>
+          <w:color w:val="1D2129"/>
+          <w:sz w:val="21"/>
+          <w:szCs w:val="21"/>
+        </w:rPr>
+        <w:t xml:space="preserve"> </w:t>
+      </w:r>
+      <w:r>
+        <w:rPr>
+          <w:rFonts w:ascii="Helvetica" w:hAnsi="Helvetica" w:cs="Helvetica"/>
+          <w:color w:val="1D2129"/>
+          <w:sz w:val="21"/>
+          <w:szCs w:val="21"/>
+        </w:rPr>
+        <w:t>링크</w:t>
+      </w:r>
+      <w:r>
+        <w:rPr>
+          <w:rFonts w:ascii="Helvetica" w:hAnsi="Helvetica" w:cs="Helvetica"/>
+          <w:color w:val="1D2129"/>
+          <w:sz w:val="21"/>
+          <w:szCs w:val="21"/>
+        </w:rPr>
+        <w:t>)(</w:t>
+      </w:r>
+      <w:r>
+        <w:rPr>
+          <w:rFonts w:ascii="Helvetica" w:hAnsi="Helvetica" w:cs="Helvetica"/>
+          <w:color w:val="1D2129"/>
+          <w:sz w:val="21"/>
+          <w:szCs w:val="21"/>
+        </w:rPr>
+        <w:t>국문</w:t>
+      </w:r>
+      <w:r>
+        <w:rPr>
+          <w:rFonts w:ascii="Helvetica" w:hAnsi="Helvetica" w:cs="Helvetica"/>
+          <w:color w:val="1D2129"/>
+          <w:sz w:val="21"/>
+          <w:szCs w:val="21"/>
+        </w:rPr>
+        <w:t>)</w:t>
+      </w:r>
+      <w:hyperlink r:id="rId43" w:history="1">
+        <w:r>
+          <w:rPr>
+            <w:rStyle w:val="a3"/>
+            <w:rFonts w:ascii="inherit" w:hAnsi="inherit" w:cs="Helvetica"/>
+            <w:color w:val="365899"/>
+            <w:sz w:val="21"/>
+            <w:szCs w:val="21"/>
+            <w:u w:val="none"/>
+          </w:rPr>
+          <w:t>https://facebook.com/555066658167730</w:t>
         </w:r>
       </w:hyperlink>
     </w:p>
@@ -4316,7 +4648,6 @@
         </w:rPr>
         <w:t>+++</w:t>
       </w:r>
-      <w:proofErr w:type="spellStart"/>
       <w:r>
         <w:rPr>
           <w:rFonts w:ascii="Helvetica" w:hAnsi="Helvetica" w:cs="Helvetica"/>
@@ -4326,7 +4657,6 @@
         </w:rPr>
         <w:t>딥러닝의</w:t>
       </w:r>
-      <w:proofErr w:type="spellEnd"/>
       <w:r>
         <w:rPr>
           <w:rFonts w:ascii="Helvetica" w:hAnsi="Helvetica" w:cs="Helvetica"/>
@@ -4508,7 +4838,7 @@
         </w:rPr>
         <w:t>) </w:t>
       </w:r>
-      <w:hyperlink r:id="rId36" w:tgtFrame="_blank" w:history="1">
+      <w:hyperlink r:id="rId44" w:tgtFrame="_blank" w:history="1">
         <w:r>
           <w:rPr>
             <w:rStyle w:val="a3"/>
@@ -4567,7 +4897,7 @@
         </w:rPr>
         <w:t>) </w:t>
       </w:r>
-      <w:hyperlink r:id="rId37" w:tgtFrame="_blank" w:history="1">
+      <w:hyperlink r:id="rId45" w:tgtFrame="_blank" w:history="1">
         <w:r>
           <w:rPr>
             <w:rStyle w:val="a3"/>
@@ -4696,7 +5026,6 @@
         </w:rPr>
         <w:t>(</w:t>
       </w:r>
-      <w:proofErr w:type="spellStart"/>
       <w:r>
         <w:rPr>
           <w:rFonts w:ascii="Helvetica" w:hAnsi="Helvetica" w:cs="Helvetica"/>
@@ -4706,7 +5035,6 @@
         </w:rPr>
         <w:t>페북</w:t>
       </w:r>
-      <w:proofErr w:type="spellEnd"/>
       <w:r>
         <w:rPr>
           <w:rFonts w:ascii="Helvetica" w:hAnsi="Helvetica" w:cs="Helvetica"/>
@@ -4734,7 +5062,7 @@
         </w:rPr>
         <w:t>) </w:t>
       </w:r>
-      <w:hyperlink r:id="rId38" w:history="1">
+      <w:hyperlink r:id="rId46" w:history="1">
         <w:r>
           <w:rPr>
             <w:rStyle w:val="a3"/>
@@ -4793,7 +5121,7 @@
         </w:rPr>
         <w:t>) </w:t>
       </w:r>
-      <w:hyperlink r:id="rId39" w:tgtFrame="_blank" w:history="1">
+      <w:hyperlink r:id="rId47" w:tgtFrame="_blank" w:history="1">
         <w:r>
           <w:rPr>
             <w:rStyle w:val="a3"/>
@@ -4816,7 +5144,6 @@
         <w:br/>
         <w:t>(</w:t>
       </w:r>
-      <w:proofErr w:type="spellStart"/>
       <w:r>
         <w:rPr>
           <w:rFonts w:ascii="Helvetica" w:hAnsi="Helvetica" w:cs="Helvetica"/>
@@ -4826,7 +5153,6 @@
         </w:rPr>
         <w:t>랩탑에서</w:t>
       </w:r>
-      <w:proofErr w:type="spellEnd"/>
       <w:r>
         <w:rPr>
           <w:rFonts w:ascii="Helvetica" w:hAnsi="Helvetica" w:cs="Helvetica"/>
@@ -4854,7 +5180,7 @@
         </w:rPr>
         <w:t>) </w:t>
       </w:r>
-      <w:hyperlink r:id="rId40" w:tgtFrame="_blank" w:history="1">
+      <w:hyperlink r:id="rId48" w:tgtFrame="_blank" w:history="1">
         <w:r>
           <w:rPr>
             <w:rStyle w:val="a3"/>
@@ -4877,7 +5203,6 @@
         <w:br/>
         <w:t>(</w:t>
       </w:r>
-      <w:proofErr w:type="spellStart"/>
       <w:r>
         <w:rPr>
           <w:rFonts w:ascii="Helvetica" w:hAnsi="Helvetica" w:cs="Helvetica"/>
@@ -4887,7 +5212,6 @@
         </w:rPr>
         <w:t>랩탑에서</w:t>
       </w:r>
-      <w:proofErr w:type="spellEnd"/>
       <w:r>
         <w:rPr>
           <w:rFonts w:ascii="Helvetica" w:hAnsi="Helvetica" w:cs="Helvetica"/>
@@ -4897,7 +5221,7 @@
         </w:rPr>
         <w:t xml:space="preserve"> TF tutorial) </w:t>
       </w:r>
-      <w:hyperlink r:id="rId41" w:tgtFrame="_blank" w:history="1">
+      <w:hyperlink r:id="rId49" w:tgtFrame="_blank" w:history="1">
         <w:r>
           <w:rPr>
             <w:rStyle w:val="a3"/>
@@ -4932,7 +5256,6 @@
         </w:rPr>
         <w:t>+++</w:t>
       </w:r>
-      <w:proofErr w:type="spellStart"/>
       <w:r>
         <w:rPr>
           <w:rFonts w:ascii="Helvetica" w:hAnsi="Helvetica" w:cs="Helvetica"/>
@@ -4942,7 +5265,6 @@
         </w:rPr>
         <w:t>딥러닝에</w:t>
       </w:r>
-      <w:proofErr w:type="spellEnd"/>
       <w:r>
         <w:rPr>
           <w:rFonts w:ascii="Helvetica" w:hAnsi="Helvetica" w:cs="Helvetica"/>
@@ -4970,7 +5292,6 @@
         </w:rPr>
         <w:t xml:space="preserve"> </w:t>
       </w:r>
-      <w:proofErr w:type="spellStart"/>
       <w:r>
         <w:rPr>
           <w:rFonts w:ascii="Helvetica" w:hAnsi="Helvetica" w:cs="Helvetica"/>
@@ -4980,7 +5301,6 @@
         </w:rPr>
         <w:t>수학과목들</w:t>
       </w:r>
-      <w:proofErr w:type="spellEnd"/>
       <w:r>
         <w:rPr>
           <w:rFonts w:ascii="Helvetica" w:hAnsi="Helvetica" w:cs="Helvetica"/>
@@ -5036,7 +5356,7 @@
         </w:rPr>
         <w:t>) </w:t>
       </w:r>
-      <w:hyperlink r:id="rId42" w:tgtFrame="_blank" w:history="1">
+      <w:hyperlink r:id="rId50" w:tgtFrame="_blank" w:history="1">
         <w:r>
           <w:rPr>
             <w:rStyle w:val="a3"/>
@@ -5113,7 +5433,7 @@
         </w:rPr>
         <w:t>) </w:t>
       </w:r>
-      <w:hyperlink r:id="rId43" w:tgtFrame="_blank" w:history="1">
+      <w:hyperlink r:id="rId51" w:tgtFrame="_blank" w:history="1">
         <w:r>
           <w:rPr>
             <w:rStyle w:val="a3"/>
@@ -5181,7 +5501,7 @@
         </w:rPr>
         <w:t> </w:t>
       </w:r>
-      <w:hyperlink r:id="rId44" w:history="1">
+      <w:hyperlink r:id="rId52" w:history="1">
         <w:r>
           <w:rPr>
             <w:rStyle w:val="a3"/>
@@ -5221,7 +5541,7 @@
         </w:rPr>
         <w:t>) </w:t>
       </w:r>
-      <w:hyperlink r:id="rId45" w:tgtFrame="_blank" w:history="1">
+      <w:hyperlink r:id="rId53" w:tgtFrame="_blank" w:history="1">
         <w:r>
           <w:rPr>
             <w:rStyle w:val="a3"/>
@@ -5289,7 +5609,7 @@
         </w:rPr>
         <w:t> </w:t>
       </w:r>
-      <w:hyperlink r:id="rId46" w:history="1">
+      <w:hyperlink r:id="rId54" w:history="1">
         <w:r>
           <w:rPr>
             <w:rStyle w:val="a3"/>
@@ -5329,7 +5649,7 @@
         </w:rPr>
         <w:t>) </w:t>
       </w:r>
-      <w:hyperlink r:id="rId47" w:tgtFrame="_blank" w:history="1">
+      <w:hyperlink r:id="rId55" w:tgtFrame="_blank" w:history="1">
         <w:r>
           <w:rPr>
             <w:rStyle w:val="a3"/>
@@ -5364,7 +5684,6 @@
         </w:rPr>
         <w:t>+++</w:t>
       </w:r>
-      <w:proofErr w:type="spellStart"/>
       <w:r>
         <w:rPr>
           <w:rFonts w:ascii="Helvetica" w:hAnsi="Helvetica" w:cs="Helvetica"/>
@@ -5374,7 +5693,6 @@
         </w:rPr>
         <w:t>딥러닝</w:t>
       </w:r>
-      <w:proofErr w:type="spellEnd"/>
       <w:r>
         <w:rPr>
           <w:rFonts w:ascii="Helvetica" w:hAnsi="Helvetica" w:cs="Helvetica"/>
@@ -5478,7 +5796,6 @@
         </w:rPr>
         <w:t>(</w:t>
       </w:r>
-      <w:proofErr w:type="spellStart"/>
       <w:r>
         <w:rPr>
           <w:rFonts w:ascii="Helvetica" w:hAnsi="Helvetica" w:cs="Helvetica"/>
@@ -5488,7 +5805,6 @@
         </w:rPr>
         <w:t>페북</w:t>
       </w:r>
-      <w:proofErr w:type="spellEnd"/>
       <w:r>
         <w:rPr>
           <w:rFonts w:ascii="Helvetica" w:hAnsi="Helvetica" w:cs="Helvetica"/>
@@ -5516,7 +5832,7 @@
         </w:rPr>
         <w:t>) </w:t>
       </w:r>
-      <w:hyperlink r:id="rId48" w:history="1">
+      <w:hyperlink r:id="rId56" w:history="1">
         <w:r>
           <w:rPr>
             <w:rStyle w:val="a3"/>
@@ -5575,7 +5891,7 @@
         </w:rPr>
         <w:t>) </w:t>
       </w:r>
-      <w:hyperlink r:id="rId49" w:tgtFrame="_blank" w:history="1">
+      <w:hyperlink r:id="rId57" w:tgtFrame="_blank" w:history="1">
         <w:r>
           <w:rPr>
             <w:rStyle w:val="a3"/>
@@ -5634,7 +5950,7 @@
         </w:rPr>
         <w:t>) </w:t>
       </w:r>
-      <w:hyperlink r:id="rId50" w:tgtFrame="_blank" w:history="1">
+      <w:hyperlink r:id="rId58" w:tgtFrame="_blank" w:history="1">
         <w:r>
           <w:rPr>
             <w:rStyle w:val="a3"/>
@@ -5687,7 +6003,6 @@
         </w:rPr>
         <w:t xml:space="preserve"> </w:t>
       </w:r>
-      <w:proofErr w:type="spellStart"/>
       <w:r>
         <w:rPr>
           <w:rFonts w:ascii="Helvetica" w:hAnsi="Helvetica" w:cs="Helvetica"/>
@@ -5697,7 +6012,6 @@
         </w:rPr>
         <w:t>딥러닝</w:t>
       </w:r>
-      <w:proofErr w:type="spellEnd"/>
       <w:r>
         <w:rPr>
           <w:rFonts w:ascii="Helvetica" w:hAnsi="Helvetica" w:cs="Helvetica"/>
@@ -5725,7 +6039,6 @@
         </w:rPr>
         <w:t xml:space="preserve"> </w:t>
       </w:r>
-      <w:proofErr w:type="spellStart"/>
       <w:r>
         <w:rPr>
           <w:rFonts w:ascii="Helvetica" w:hAnsi="Helvetica" w:cs="Helvetica"/>
@@ -5735,7 +6048,6 @@
         </w:rPr>
         <w:t>서베이</w:t>
       </w:r>
-      <w:proofErr w:type="spellEnd"/>
       <w:r>
         <w:rPr>
           <w:rFonts w:ascii="Helvetica" w:hAnsi="Helvetica" w:cs="Helvetica"/>
@@ -5930,7 +6242,6 @@
         <w:br/>
         <w:t>(</w:t>
       </w:r>
-      <w:proofErr w:type="spellStart"/>
       <w:r>
         <w:rPr>
           <w:rFonts w:ascii="Helvetica" w:hAnsi="Helvetica" w:cs="Helvetica"/>
@@ -5940,7 +6251,6 @@
         </w:rPr>
         <w:t>페북</w:t>
       </w:r>
-      <w:proofErr w:type="spellEnd"/>
       <w:r>
         <w:rPr>
           <w:rFonts w:ascii="Helvetica" w:hAnsi="Helvetica" w:cs="Helvetica"/>
@@ -5968,7 +6278,7 @@
         </w:rPr>
         <w:t>) </w:t>
       </w:r>
-      <w:hyperlink r:id="rId51" w:history="1">
+      <w:hyperlink r:id="rId59" w:history="1">
         <w:r>
           <w:rPr>
             <w:rStyle w:val="a3"/>
@@ -6027,7 +6337,7 @@
         </w:rPr>
         <w:t>) </w:t>
       </w:r>
-      <w:hyperlink r:id="rId52" w:tgtFrame="_blank" w:history="1">
+      <w:hyperlink r:id="rId60" w:tgtFrame="_blank" w:history="1">
         <w:r>
           <w:rPr>
             <w:rStyle w:val="a3"/>
@@ -6098,7 +6408,6 @@
         </w:rPr>
         <w:t xml:space="preserve"> </w:t>
       </w:r>
-      <w:proofErr w:type="spellStart"/>
       <w:r>
         <w:rPr>
           <w:rFonts w:ascii="Helvetica" w:hAnsi="Helvetica" w:cs="Helvetica"/>
@@ -6108,7 +6417,6 @@
         </w:rPr>
         <w:t>테크블로그</w:t>
       </w:r>
-      <w:proofErr w:type="spellEnd"/>
       <w:r>
         <w:rPr>
           <w:rFonts w:ascii="Helvetica" w:hAnsi="Helvetica" w:cs="Helvetica"/>
@@ -6176,7 +6484,7 @@
         </w:rPr>
         <w:t>) </w:t>
       </w:r>
-      <w:hyperlink r:id="rId53" w:tgtFrame="_blank" w:history="1">
+      <w:hyperlink r:id="rId61" w:tgtFrame="_blank" w:history="1">
         <w:r>
           <w:rPr>
             <w:rStyle w:val="a3"/>
@@ -6217,7 +6525,7 @@
         </w:rPr>
         <w:t>)) </w:t>
       </w:r>
-      <w:hyperlink r:id="rId54" w:tgtFrame="_blank" w:history="1">
+      <w:hyperlink r:id="rId62" w:tgtFrame="_blank" w:history="1">
         <w:r>
           <w:rPr>
             <w:rStyle w:val="a3"/>
@@ -6240,7 +6548,7 @@
         <w:br/>
         <w:t>2) </w:t>
       </w:r>
-      <w:hyperlink r:id="rId55" w:tgtFrame="_blank" w:history="1">
+      <w:hyperlink r:id="rId63" w:tgtFrame="_blank" w:history="1">
         <w:r>
           <w:rPr>
             <w:rStyle w:val="a3"/>
@@ -6263,7 +6571,7 @@
         <w:br/>
         <w:t>3) </w:t>
       </w:r>
-      <w:hyperlink r:id="rId56" w:tgtFrame="_blank" w:history="1">
+      <w:hyperlink r:id="rId64" w:tgtFrame="_blank" w:history="1">
         <w:r>
           <w:rPr>
             <w:rStyle w:val="a3"/>
@@ -6286,7 +6594,7 @@
         <w:br/>
         <w:t>4) </w:t>
       </w:r>
-      <w:hyperlink r:id="rId57" w:tgtFrame="_blank" w:history="1">
+      <w:hyperlink r:id="rId65" w:tgtFrame="_blank" w:history="1">
         <w:r>
           <w:rPr>
             <w:rStyle w:val="a3"/>
@@ -6309,7 +6617,29 @@
         <w:br/>
         <w:t>5) </w:t>
       </w:r>
-      <w:hyperlink r:id="rId58" w:history="1">
+      <w:hyperlink r:id="rId66" w:history="1">
+        <w:r>
+          <w:rPr>
+            <w:rStyle w:val="a3"/>
+            <w:rFonts w:ascii="inherit" w:hAnsi="inherit" w:cs="Helvetica"/>
+            <w:color w:val="365899"/>
+            <w:sz w:val="21"/>
+            <w:szCs w:val="21"/>
+          </w:rPr>
+          <w:t>https://www.facebook.com/deeplearningtalk/</w:t>
+        </w:r>
+      </w:hyperlink>
+      <w:r>
+        <w:rPr>
+          <w:rFonts w:ascii="Helvetica" w:hAnsi="Helvetica" w:cs="Helvetica"/>
+          <w:color w:val="1D2129"/>
+          <w:sz w:val="21"/>
+          <w:szCs w:val="21"/>
+        </w:rPr>
+        <w:br/>
+        <w:t>6) </w:t>
+      </w:r>
+      <w:hyperlink r:id="rId67" w:tgtFrame="_blank" w:history="1">
         <w:r>
           <w:rPr>
             <w:rStyle w:val="a3"/>
@@ -6319,72 +6649,8 @@
             <w:szCs w:val="21"/>
             <w:u w:val="none"/>
           </w:rPr>
-          <w:t>https://www.facebook.com/deeplearningtalk/</w:t>
-        </w:r>
-      </w:hyperlink>
-      <w:r>
-        <w:rPr>
-          <w:rFonts w:ascii="Helvetica" w:hAnsi="Helvetica" w:cs="Helvetica"/>
-          <w:color w:val="1D2129"/>
-          <w:sz w:val="21"/>
-          <w:szCs w:val="21"/>
-        </w:rPr>
-        <w:br/>
-        <w:t>6) </w:t>
-      </w:r>
-      <w:hyperlink r:id="rId59" w:tgtFrame="_blank" w:history="1">
-        <w:r>
-          <w:rPr>
-            <w:rStyle w:val="a3"/>
-            <w:rFonts w:ascii="inherit" w:hAnsi="inherit" w:cs="Helvetica"/>
-            <w:color w:val="365899"/>
-            <w:sz w:val="21"/>
-            <w:szCs w:val="21"/>
-          </w:rPr>
           <w:t>http://bcho.tistory.com/category/</w:t>
         </w:r>
-        <w:r>
-          <w:rPr>
-            <w:rStyle w:val="a3"/>
-            <w:rFonts w:ascii="inherit" w:hAnsi="inherit" w:cs="Helvetica"/>
-            <w:color w:val="365899"/>
-            <w:sz w:val="21"/>
-            <w:szCs w:val="21"/>
-          </w:rPr>
-          <w:t>빅데이타</w:t>
-        </w:r>
-        <w:r>
-          <w:rPr>
-            <w:rStyle w:val="a3"/>
-            <w:rFonts w:ascii="inherit" w:hAnsi="inherit" w:cs="Helvetica"/>
-            <w:color w:val="365899"/>
-            <w:sz w:val="21"/>
-            <w:szCs w:val="21"/>
-          </w:rPr>
-          <w:t>/</w:t>
-        </w:r>
-        <w:r>
-          <w:rPr>
-            <w:rStyle w:val="a3"/>
-            <w:rFonts w:ascii="inherit" w:hAnsi="inherit" w:cs="Helvetica"/>
-            <w:color w:val="365899"/>
-            <w:sz w:val="21"/>
-            <w:szCs w:val="21"/>
-          </w:rPr>
-          <w:t>머신러닝</w:t>
-        </w:r>
-      </w:hyperlink>
-      <w:r>
-        <w:rPr>
-          <w:rFonts w:ascii="Helvetica" w:hAnsi="Helvetica" w:cs="Helvetica"/>
-          <w:color w:val="1D2129"/>
-          <w:sz w:val="21"/>
-          <w:szCs w:val="21"/>
-        </w:rPr>
-        <w:br/>
-        <w:t>7) </w:t>
-      </w:r>
-      <w:hyperlink r:id="rId60" w:tgtFrame="_blank" w:history="1">
         <w:r>
           <w:rPr>
             <w:rStyle w:val="a3"/>
@@ -6394,26 +6660,65 @@
             <w:szCs w:val="21"/>
             <w:u w:val="none"/>
           </w:rPr>
+          <w:t>빅데이타</w:t>
+        </w:r>
+        <w:r>
+          <w:rPr>
+            <w:rStyle w:val="a3"/>
+            <w:rFonts w:ascii="inherit" w:hAnsi="inherit" w:cs="Helvetica"/>
+            <w:color w:val="365899"/>
+            <w:sz w:val="21"/>
+            <w:szCs w:val="21"/>
+            <w:u w:val="none"/>
+          </w:rPr>
+          <w:t>/</w:t>
+        </w:r>
+        <w:r>
+          <w:rPr>
+            <w:rStyle w:val="a3"/>
+            <w:rFonts w:ascii="inherit" w:hAnsi="inherit" w:cs="Helvetica"/>
+            <w:color w:val="365899"/>
+            <w:sz w:val="21"/>
+            <w:szCs w:val="21"/>
+            <w:u w:val="none"/>
+          </w:rPr>
+          <w:t>머신러닝</w:t>
+        </w:r>
+      </w:hyperlink>
+      <w:r>
+        <w:rPr>
+          <w:rFonts w:ascii="Helvetica" w:hAnsi="Helvetica" w:cs="Helvetica"/>
+          <w:color w:val="1D2129"/>
+          <w:sz w:val="21"/>
+          <w:szCs w:val="21"/>
+        </w:rPr>
+        <w:br/>
+        <w:t>7) </w:t>
+      </w:r>
+      <w:hyperlink r:id="rId68" w:tgtFrame="_blank" w:history="1">
+        <w:r>
+          <w:rPr>
+            <w:rStyle w:val="a3"/>
+            <w:rFonts w:ascii="inherit" w:hAnsi="inherit" w:cs="Helvetica"/>
+            <w:color w:val="365899"/>
+            <w:sz w:val="21"/>
+            <w:szCs w:val="21"/>
+            <w:u w:val="none"/>
+          </w:rPr>
           <w:t>https://brunch.co.kr/magazine/kakaoaireport</w:t>
         </w:r>
       </w:hyperlink>
     </w:p>
     <w:p>
       <w:pPr>
-        <w:widowControl/>
+        <w:pStyle w:val="a4"/>
         <w:shd w:val="clear" w:color="auto" w:fill="FFFFFF"/>
-        <w:wordWrap/>
-        <w:autoSpaceDE/>
-        <w:autoSpaceDN/>
-        <w:spacing w:after="0" w:line="240" w:lineRule="auto"/>
-        <w:jc w:val="left"/>
-        <w:textAlignment w:val="center"/>
-        <w:rPr>
-          <w:rFonts w:ascii="inherit" w:eastAsia="굴림" w:hAnsi="inherit" w:cs="Helvetica" w:hint="eastAsia"/>
-          <w:color w:val="90949C"/>
-          <w:kern w:val="0"/>
-          <w:sz w:val="18"/>
-          <w:szCs w:val="18"/>
+        <w:spacing w:before="0" w:beforeAutospacing="0" w:after="90" w:afterAutospacing="0"/>
+        <w:rPr>
+          <w:rFonts w:ascii="Helvetica" w:hAnsi="Helvetica" w:cs="Helvetica"/>
+          <w:color w:val="1D2129"/>
+          <w:sz w:val="21"/>
+          <w:szCs w:val="21"/>
         </w:rPr>
       </w:pPr>
     </w:p>
